--- a/Документация.docx
+++ b/Документация.docx
@@ -40,6 +40,15 @@
           <w:sz w:val="44"/>
           <w:szCs w:val="44"/>
         </w:rPr>
+        <w:t xml:space="preserve"> А3000</w:t>
+      </w:r>
+      <w:r>
+        <w:rPr>
+          <w:rFonts w:ascii="Bahnschrift SemiBold" w:hAnsi="Bahnschrift SemiBold"/>
+          <w:color w:val="A8D08D" w:themeColor="accent6" w:themeTint="99"/>
+          <w:sz w:val="44"/>
+          <w:szCs w:val="44"/>
+        </w:rPr>
         <w:t>“</w:t>
       </w:r>
     </w:p>
@@ -162,27 +171,27 @@
         <w:rPr>
           <w:rFonts w:ascii="Bahnschrift SemiBold" w:hAnsi="Bahnschrift SemiBold"/>
           <w:color w:val="000000" w:themeColor="text1"/>
-          <w:sz w:val="24"/>
-          <w:szCs w:val="24"/>
-        </w:rPr>
-      </w:pPr>
-      <w:r>
-        <w:rPr>
-          <w:rFonts w:ascii="Bahnschrift SemiBold" w:hAnsi="Bahnschrift SemiBold"/>
-          <w:color w:val="000000" w:themeColor="text1"/>
-          <w:sz w:val="24"/>
-          <w:szCs w:val="24"/>
-        </w:rPr>
-        <w:t>Описание на проекта …………………………………………………………………………………………………………</w:t>
-      </w:r>
-      <w:r>
-        <w:rPr>
-          <w:rFonts w:ascii="Bahnschrift SemiBold" w:hAnsi="Bahnschrift SemiBold"/>
-          <w:color w:val="000000" w:themeColor="text1"/>
-          <w:sz w:val="24"/>
-          <w:szCs w:val="24"/>
-        </w:rPr>
-        <w:t xml:space="preserve">. </w:t>
+          <w:sz w:val="32"/>
+          <w:szCs w:val="32"/>
+        </w:rPr>
+      </w:pPr>
+      <w:r>
+        <w:rPr>
+          <w:rFonts w:ascii="Bahnschrift SemiBold" w:hAnsi="Bahnschrift SemiBold"/>
+          <w:color w:val="000000" w:themeColor="text1"/>
+          <w:sz w:val="24"/>
+          <w:szCs w:val="24"/>
+        </w:rPr>
+        <w:t>Описание на проекта ……………………………………………………………………………………………………</w:t>
+      </w:r>
+      <w:r>
+        <w:rPr>
+          <w:rFonts w:ascii="Bahnschrift SemiBold" w:hAnsi="Bahnschrift SemiBold"/>
+          <w:color w:val="000000" w:themeColor="text1"/>
+          <w:sz w:val="24"/>
+          <w:szCs w:val="24"/>
+        </w:rPr>
+        <w:t xml:space="preserve">… </w:t>
       </w:r>
       <w:r>
         <w:rPr>
@@ -220,7 +229,25 @@
           <w:sz w:val="24"/>
           <w:szCs w:val="24"/>
         </w:rPr>
-        <w:t xml:space="preserve">…. </w:t>
+        <w:t>…</w:t>
+      </w:r>
+      <w:r>
+        <w:rPr>
+          <w:rFonts w:ascii="Bahnschrift SemiBold" w:hAnsi="Bahnschrift SemiBold"/>
+          <w:color w:val="000000" w:themeColor="text1"/>
+          <w:sz w:val="24"/>
+          <w:szCs w:val="24"/>
+        </w:rPr>
+        <w:t>…</w:t>
+      </w:r>
+      <w:r>
+        <w:rPr>
+          <w:rFonts w:ascii="Bahnschrift SemiBold" w:hAnsi="Bahnschrift SemiBold"/>
+          <w:color w:val="000000" w:themeColor="text1"/>
+          <w:sz w:val="24"/>
+          <w:szCs w:val="24"/>
+        </w:rPr>
+        <w:t xml:space="preserve"> </w:t>
       </w:r>
       <w:r>
         <w:rPr>
@@ -249,6 +276,15 @@
           <w:sz w:val="24"/>
           <w:szCs w:val="24"/>
         </w:rPr>
+        <w:t xml:space="preserve"> </w:t>
+      </w:r>
+      <w:r>
+        <w:rPr>
+          <w:rFonts w:ascii="Bahnschrift SemiBold" w:hAnsi="Bahnschrift SemiBold"/>
+          <w:color w:val="000000" w:themeColor="text1"/>
+          <w:sz w:val="24"/>
+          <w:szCs w:val="24"/>
+        </w:rPr>
         <w:t>Електрическа схема …………………………………………………………………………………………………………..</w:t>
       </w:r>
       <w:r>
@@ -287,6 +323,15 @@
           <w:sz w:val="24"/>
           <w:szCs w:val="24"/>
         </w:rPr>
+        <w:t xml:space="preserve">  </w:t>
+      </w:r>
+      <w:r>
+        <w:rPr>
+          <w:rFonts w:ascii="Bahnschrift SemiBold" w:hAnsi="Bahnschrift SemiBold"/>
+          <w:color w:val="000000" w:themeColor="text1"/>
+          <w:sz w:val="24"/>
+          <w:szCs w:val="24"/>
+        </w:rPr>
         <w:t>Списък съставни части ……………………………………………………………………………………………………</w:t>
       </w:r>
       <w:r>
@@ -310,22 +355,134 @@
     </w:p>
     <w:p>
       <w:pPr>
+        <w:rPr>
+          <w:rFonts w:ascii="Bahnschrift SemiBold" w:hAnsi="Bahnschrift SemiBold"/>
+          <w:color w:val="000000" w:themeColor="text1"/>
+          <w:sz w:val="24"/>
+          <w:szCs w:val="24"/>
+        </w:rPr>
+      </w:pPr>
+      <w:r>
+        <w:rPr>
+          <w:rFonts w:ascii="Bahnschrift SemiBold" w:hAnsi="Bahnschrift SemiBold"/>
+          <w:color w:val="000000" w:themeColor="text1"/>
+          <w:sz w:val="24"/>
+          <w:szCs w:val="24"/>
+        </w:rPr>
+        <w:t xml:space="preserve">         </w:t>
+      </w:r>
+      <w:r>
+        <w:rPr>
+          <w:rFonts w:ascii="Bahnschrift SemiBold" w:hAnsi="Bahnschrift SemiBold"/>
+          <w:color w:val="000000" w:themeColor="text1"/>
+          <w:sz w:val="24"/>
+          <w:szCs w:val="24"/>
+        </w:rPr>
+        <w:t>Сорс код (с описания) ………………………………………………………………………………………………………. 7</w:t>
+      </w:r>
+    </w:p>
+    <w:p>
+      <w:pPr>
+        <w:rPr>
+          <w:rFonts w:ascii="Bahnschrift SemiBold" w:hAnsi="Bahnschrift SemiBold"/>
+          <w:color w:val="000000" w:themeColor="text1"/>
+          <w:sz w:val="24"/>
+          <w:szCs w:val="24"/>
+        </w:rPr>
+      </w:pPr>
+      <w:r>
+        <w:rPr>
+          <w:rFonts w:ascii="Bahnschrift SemiBold" w:hAnsi="Bahnschrift SemiBold"/>
+          <w:color w:val="000000" w:themeColor="text1"/>
+          <w:sz w:val="24"/>
+          <w:szCs w:val="24"/>
+        </w:rPr>
+        <w:t xml:space="preserve">         </w:t>
+      </w:r>
+      <w:r>
+        <w:rPr>
+          <w:rFonts w:ascii="Bahnschrift SemiBold" w:hAnsi="Bahnschrift SemiBold"/>
+          <w:color w:val="000000" w:themeColor="text1"/>
+          <w:sz w:val="24"/>
+          <w:szCs w:val="24"/>
+        </w:rPr>
+        <w:t>Заключени</w:t>
+      </w:r>
+      <w:r>
+        <w:rPr>
+          <w:rFonts w:ascii="Bahnschrift SemiBold" w:hAnsi="Bahnschrift SemiBold"/>
+          <w:color w:val="000000" w:themeColor="text1"/>
+          <w:sz w:val="24"/>
+          <w:szCs w:val="24"/>
+        </w:rPr>
+        <w:t>е</w:t>
+      </w:r>
+      <w:r>
+        <w:rPr>
+          <w:rFonts w:ascii="Bahnschrift SemiBold" w:hAnsi="Bahnschrift SemiBold"/>
+          <w:color w:val="000000" w:themeColor="text1"/>
+          <w:sz w:val="24"/>
+          <w:szCs w:val="24"/>
+        </w:rPr>
+        <w:t xml:space="preserve"> </w:t>
+      </w:r>
+      <w:r>
+        <w:rPr>
+          <w:rFonts w:ascii="Bahnschrift SemiBold" w:hAnsi="Bahnschrift SemiBold"/>
+          <w:color w:val="000000" w:themeColor="text1"/>
+          <w:sz w:val="24"/>
+          <w:szCs w:val="24"/>
+        </w:rPr>
+        <w:t>…..</w:t>
+      </w:r>
+      <w:r>
+        <w:rPr>
+          <w:rFonts w:ascii="Bahnschrift SemiBold" w:hAnsi="Bahnschrift SemiBold"/>
+          <w:color w:val="000000" w:themeColor="text1"/>
+          <w:sz w:val="24"/>
+          <w:szCs w:val="24"/>
+        </w:rPr>
+        <w:t>………………………………………………………………………………………………………………………. 8</w:t>
+      </w:r>
+    </w:p>
+    <w:p/>
+    <w:p/>
+    <w:p/>
+    <w:p/>
+    <w:p/>
+    <w:p/>
+    <w:p/>
+    <w:p/>
+    <w:p/>
+    <w:p/>
+    <w:p/>
+    <w:p/>
+    <w:p/>
+    <w:p/>
+    <w:p/>
+    <w:p/>
+    <w:p/>
+    <w:p/>
+    <w:p/>
+    <w:p/>
+    <w:p/>
+    <w:p>
+      <w:pPr>
         <w:jc w:val="center"/>
         <w:rPr>
           <w:rFonts w:ascii="Bahnschrift SemiBold" w:hAnsi="Bahnschrift SemiBold"/>
-          <w:color w:val="000000" w:themeColor="text1"/>
-          <w:sz w:val="24"/>
-          <w:szCs w:val="24"/>
-        </w:rPr>
-      </w:pPr>
-      <w:r>
-        <w:rPr>
-          <w:rFonts w:ascii="Bahnschrift SemiBold" w:hAnsi="Bahnschrift SemiBold"/>
-          <w:color w:val="000000" w:themeColor="text1"/>
-          <w:sz w:val="24"/>
-          <w:szCs w:val="24"/>
-        </w:rPr>
-        <w:t>Сорс код (с описания) ………………………………………………………………………………………………………. 7</w:t>
+          <w:sz w:val="32"/>
+          <w:szCs w:val="32"/>
+        </w:rPr>
+      </w:pPr>
+      <w:r>
+        <w:rPr>
+          <w:rFonts w:ascii="Bahnschrift SemiBold" w:hAnsi="Bahnschrift SemiBold"/>
+          <w:sz w:val="32"/>
+          <w:szCs w:val="32"/>
+        </w:rPr>
+        <w:lastRenderedPageBreak/>
+        <w:t>Описание на проекта</w:t>
       </w:r>
     </w:p>
     <w:p>
@@ -333,82 +490,145 @@
         <w:jc w:val="center"/>
         <w:rPr>
           <w:rFonts w:ascii="Bahnschrift SemiBold" w:hAnsi="Bahnschrift SemiBold"/>
-          <w:color w:val="000000" w:themeColor="text1"/>
-          <w:sz w:val="24"/>
-          <w:szCs w:val="24"/>
-        </w:rPr>
-      </w:pPr>
-      <w:r>
-        <w:rPr>
-          <w:rFonts w:ascii="Bahnschrift SemiBold" w:hAnsi="Bahnschrift SemiBold"/>
-          <w:color w:val="000000" w:themeColor="text1"/>
-          <w:sz w:val="24"/>
-          <w:szCs w:val="24"/>
-        </w:rPr>
-        <w:t>Заключени</w:t>
-      </w:r>
-      <w:r>
-        <w:rPr>
-          <w:rFonts w:ascii="Bahnschrift SemiBold" w:hAnsi="Bahnschrift SemiBold"/>
-          <w:color w:val="000000" w:themeColor="text1"/>
-          <w:sz w:val="24"/>
-          <w:szCs w:val="24"/>
-        </w:rPr>
-        <w:t>е</w:t>
-      </w:r>
-      <w:r>
-        <w:rPr>
-          <w:rFonts w:ascii="Bahnschrift SemiBold" w:hAnsi="Bahnschrift SemiBold"/>
-          <w:color w:val="000000" w:themeColor="text1"/>
+          <w:sz w:val="32"/>
+          <w:szCs w:val="32"/>
+        </w:rPr>
+      </w:pPr>
+    </w:p>
+    <w:p>
+      <w:pPr>
+        <w:rPr>
+          <w:rFonts w:ascii="Bahnschrift SemiBold" w:hAnsi="Bahnschrift SemiBold"/>
+          <w:sz w:val="24"/>
+          <w:szCs w:val="24"/>
+        </w:rPr>
+      </w:pPr>
+      <w:r>
+        <w:rPr>
+          <w:rFonts w:ascii="Bahnschrift SemiBold" w:hAnsi="Bahnschrift SemiBold"/>
+          <w:sz w:val="24"/>
+          <w:szCs w:val="24"/>
+        </w:rPr>
+        <w:t>Целта на проекта е да се създаде система, която да може да обикаля затворени пространства, за да може след закачване на косачката да окосява цялото помещение без нуждата от човешки контрол.</w:t>
+      </w:r>
+    </w:p>
+    <w:p>
+      <w:pPr>
+        <w:rPr>
+          <w:rFonts w:ascii="Bahnschrift SemiBold" w:hAnsi="Bahnschrift SemiBold"/>
+          <w:sz w:val="24"/>
+          <w:szCs w:val="24"/>
+        </w:rPr>
+      </w:pPr>
+      <w:r>
+        <w:rPr>
+          <w:rFonts w:ascii="Bahnschrift SemiBold" w:hAnsi="Bahnschrift SemiBold"/>
+          <w:sz w:val="24"/>
+          <w:szCs w:val="24"/>
+        </w:rPr>
+        <w:t>Главната функционалност е да може да продължава да обикаля като влиза все по – навътре в помещението за да може да го окоси цялото.</w:t>
+      </w:r>
+    </w:p>
+    <w:p>
+      <w:pPr>
+        <w:rPr>
+          <w:rFonts w:ascii="Bahnschrift SemiBold" w:hAnsi="Bahnschrift SemiBold"/>
+          <w:sz w:val="24"/>
+          <w:szCs w:val="24"/>
+        </w:rPr>
+      </w:pPr>
+      <w:r>
+        <w:rPr>
+          <w:rFonts w:ascii="Bahnschrift SemiBold" w:hAnsi="Bahnschrift SemiBold"/>
+          <w:sz w:val="24"/>
+          <w:szCs w:val="24"/>
+        </w:rPr>
+        <w:t>Трябва да има предпазна защита от това да тръгне да обикаля без цел или да продължава да завива на едно място без да намери накъде да тръгне.</w:t>
+      </w:r>
+    </w:p>
+    <w:p>
+      <w:pPr>
+        <w:rPr>
+          <w:rFonts w:ascii="Bahnschrift SemiBold" w:hAnsi="Bahnschrift SemiBold"/>
+          <w:sz w:val="24"/>
+          <w:szCs w:val="24"/>
+        </w:rPr>
+      </w:pPr>
+      <w:r>
+        <w:rPr>
+          <w:rFonts w:ascii="Bahnschrift SemiBold" w:hAnsi="Bahnschrift SemiBold"/>
           <w:sz w:val="24"/>
           <w:szCs w:val="24"/>
         </w:rPr>
         <w:t xml:space="preserve"> </w:t>
       </w:r>
-      <w:r>
-        <w:rPr>
-          <w:rFonts w:ascii="Bahnschrift SemiBold" w:hAnsi="Bahnschrift SemiBold"/>
-          <w:color w:val="000000" w:themeColor="text1"/>
-          <w:sz w:val="24"/>
-          <w:szCs w:val="24"/>
-        </w:rPr>
-        <w:t>…..</w:t>
-      </w:r>
-      <w:r>
-        <w:rPr>
-          <w:rFonts w:ascii="Bahnschrift SemiBold" w:hAnsi="Bahnschrift SemiBold"/>
-          <w:color w:val="000000" w:themeColor="text1"/>
-          <w:sz w:val="24"/>
-          <w:szCs w:val="24"/>
-        </w:rPr>
-        <w:t>………………………………………………………………………………………………………………………. 8</w:t>
-      </w:r>
-    </w:p>
-    <w:p/>
-    <w:p/>
-    <w:p/>
-    <w:p/>
-    <w:p/>
-    <w:p/>
-    <w:p/>
-    <w:p/>
-    <w:p/>
-    <w:p/>
-    <w:p/>
-    <w:p/>
-    <w:p/>
-    <w:p/>
-    <w:p/>
-    <w:p/>
-    <w:p/>
-    <w:p/>
-    <w:p/>
-    <w:p/>
-    <w:p/>
-    <w:p/>
-    <w:p/>
-    <w:p/>
-    <w:p/>
+    </w:p>
+    <w:p/>
+    <w:p/>
+    <w:p>
+      <w:pPr>
+        <w:rPr>
+          <w:rFonts w:ascii="Bahnschrift SemiBold" w:hAnsi="Bahnschrift SemiBold"/>
+        </w:rPr>
+      </w:pPr>
+      <w:r>
+        <w:drawing>
+          <wp:anchor distT="0" distB="0" distL="114300" distR="114300" simplePos="0" relativeHeight="251658240" behindDoc="0" locked="0" layoutInCell="1" allowOverlap="1" wp14:anchorId="15219EE4" wp14:editId="5C141AF1">
+            <wp:simplePos x="0" y="0"/>
+            <wp:positionH relativeFrom="column">
+              <wp:posOffset>1905</wp:posOffset>
+            </wp:positionH>
+            <wp:positionV relativeFrom="paragraph">
+              <wp:posOffset>-1270</wp:posOffset>
+            </wp:positionV>
+            <wp:extent cx="4038793" cy="3854450"/>
+            <wp:effectExtent l="0" t="0" r="0" b="0"/>
+            <wp:wrapSquare wrapText="bothSides"/>
+            <wp:docPr id="1574334974" name="Picture 1" descr="A picture containing rectangle, line, diagram, square&#10;&#10;Description automatically generated"/>
+            <wp:cNvGraphicFramePr>
+              <a:graphicFrameLocks xmlns:a="http://schemas.openxmlformats.org/drawingml/2006/main" noChangeAspect="1"/>
+            </wp:cNvGraphicFramePr>
+            <a:graphic xmlns:a="http://schemas.openxmlformats.org/drawingml/2006/main">
+              <a:graphicData uri="http://schemas.openxmlformats.org/drawingml/2006/picture">
+                <pic:pic xmlns:pic="http://schemas.openxmlformats.org/drawingml/2006/picture">
+                  <pic:nvPicPr>
+                    <pic:cNvPr id="1574334974" name="Picture 1" descr="A picture containing rectangle, line, diagram, square&#10;&#10;Description automatically generated"/>
+                    <pic:cNvPicPr/>
+                  </pic:nvPicPr>
+                  <pic:blipFill>
+                    <a:blip r:embed="rId7">
+                      <a:extLst>
+                        <a:ext uri="{28A0092B-C50C-407E-A947-70E740481C1C}">
+                          <a14:useLocalDpi xmlns:a14="http://schemas.microsoft.com/office/drawing/2010/main" val="0"/>
+                        </a:ext>
+                      </a:extLst>
+                    </a:blip>
+                    <a:stretch>
+                      <a:fillRect/>
+                    </a:stretch>
+                  </pic:blipFill>
+                  <pic:spPr>
+                    <a:xfrm>
+                      <a:off x="0" y="0"/>
+                      <a:ext cx="4038793" cy="3854450"/>
+                    </a:xfrm>
+                    <a:prstGeom prst="rect">
+                      <a:avLst/>
+                    </a:prstGeom>
+                  </pic:spPr>
+                </pic:pic>
+              </a:graphicData>
+            </a:graphic>
+          </wp:anchor>
+        </w:drawing>
+      </w:r>
+      <w:r>
+        <w:rPr>
+          <w:rFonts w:ascii="Bahnschrift SemiBold" w:hAnsi="Bahnschrift SemiBold"/>
+        </w:rPr>
+        <w:t>Схема за движение на машинката.</w:t>
+      </w:r>
+    </w:p>
     <w:p/>
     <w:p>
       <w:pPr>
@@ -417,12 +637,221 @@
         </w:rPr>
       </w:pPr>
     </w:p>
-    <w:p/>
-    <w:p/>
-    <w:p/>
-    <w:p/>
-    <w:p>
-      <w:r>
+    <w:p>
+      <w:pPr>
+        <w:rPr>
+          <w:lang w:val="en-US"/>
+        </w:rPr>
+      </w:pPr>
+    </w:p>
+    <w:p>
+      <w:pPr>
+        <w:rPr>
+          <w:lang w:val="en-US"/>
+        </w:rPr>
+      </w:pPr>
+    </w:p>
+    <w:p>
+      <w:pPr>
+        <w:rPr>
+          <w:lang w:val="en-US"/>
+        </w:rPr>
+      </w:pPr>
+    </w:p>
+    <w:p>
+      <w:pPr>
+        <w:rPr>
+          <w:lang w:val="en-US"/>
+        </w:rPr>
+      </w:pPr>
+    </w:p>
+    <w:p>
+      <w:pPr>
+        <w:rPr>
+          <w:lang w:val="en-US"/>
+        </w:rPr>
+      </w:pPr>
+    </w:p>
+    <w:p>
+      <w:pPr>
+        <w:rPr>
+          <w:lang w:val="en-US"/>
+        </w:rPr>
+      </w:pPr>
+    </w:p>
+    <w:p>
+      <w:pPr>
+        <w:rPr>
+          <w:lang w:val="en-US"/>
+        </w:rPr>
+      </w:pPr>
+    </w:p>
+    <w:p>
+      <w:pPr>
+        <w:rPr>
+          <w:lang w:val="en-US"/>
+        </w:rPr>
+      </w:pPr>
+    </w:p>
+    <w:p>
+      <w:pPr>
+        <w:rPr>
+          <w:lang w:val="en-US"/>
+        </w:rPr>
+      </w:pPr>
+    </w:p>
+    <w:p>
+      <w:pPr>
+        <w:rPr>
+          <w:lang w:val="en-US"/>
+        </w:rPr>
+      </w:pPr>
+    </w:p>
+    <w:p>
+      <w:pPr>
+        <w:rPr>
+          <w:lang w:val="en-US"/>
+        </w:rPr>
+      </w:pPr>
+    </w:p>
+    <w:p>
+      <w:pPr>
+        <w:rPr>
+          <w:lang w:val="en-US"/>
+        </w:rPr>
+      </w:pPr>
+    </w:p>
+    <w:p>
+      <w:pPr>
+        <w:rPr>
+          <w:lang w:val="en-US"/>
+        </w:rPr>
+      </w:pPr>
+    </w:p>
+    <w:p>
+      <w:pPr>
+        <w:rPr>
+          <w:lang w:val="en-US"/>
+        </w:rPr>
+      </w:pPr>
+    </w:p>
+    <w:p>
+      <w:pPr>
+        <w:jc w:val="center"/>
+        <w:rPr>
+          <w:rFonts w:ascii="Bahnschrift SemiBold" w:hAnsi="Bahnschrift SemiBold"/>
+          <w:sz w:val="28"/>
+          <w:szCs w:val="28"/>
+        </w:rPr>
+      </w:pPr>
+      <w:r>
+        <w:rPr>
+          <w:rFonts w:ascii="Bahnschrift SemiBold" w:hAnsi="Bahnschrift SemiBold"/>
+          <w:sz w:val="28"/>
+          <w:szCs w:val="28"/>
+        </w:rPr>
+        <w:lastRenderedPageBreak/>
+        <w:t>Блокова схема</w:t>
+      </w:r>
+    </w:p>
+    <w:p>
+      <w:pPr>
+        <w:jc w:val="center"/>
+      </w:pPr>
+      <w:r>
+        <w:rPr>
+          <w:noProof/>
+        </w:rPr>
+        <w:drawing>
+          <wp:inline distT="0" distB="0" distL="0" distR="0" wp14:anchorId="54358EF4" wp14:editId="49BD180E">
+            <wp:extent cx="5972810" cy="4241800"/>
+            <wp:effectExtent l="0" t="0" r="8890" b="6350"/>
+            <wp:docPr id="838104892" name="Picture 1" descr="A picture containing diagram, text, plan, line&#10;&#10;Description automatically generated"/>
+            <wp:cNvGraphicFramePr>
+              <a:graphicFrameLocks xmlns:a="http://schemas.openxmlformats.org/drawingml/2006/main" noChangeAspect="1"/>
+            </wp:cNvGraphicFramePr>
+            <a:graphic xmlns:a="http://schemas.openxmlformats.org/drawingml/2006/main">
+              <a:graphicData uri="http://schemas.openxmlformats.org/drawingml/2006/picture">
+                <pic:pic xmlns:pic="http://schemas.openxmlformats.org/drawingml/2006/picture">
+                  <pic:nvPicPr>
+                    <pic:cNvPr id="838104892" name="Picture 1" descr="A picture containing diagram, text, plan, line&#10;&#10;Description automatically generated"/>
+                    <pic:cNvPicPr>
+                      <a:picLocks noChangeAspect="1" noChangeArrowheads="1"/>
+                    </pic:cNvPicPr>
+                  </pic:nvPicPr>
+                  <pic:blipFill>
+                    <a:blip r:embed="rId8">
+                      <a:extLst>
+                        <a:ext uri="{28A0092B-C50C-407E-A947-70E740481C1C}">
+                          <a14:useLocalDpi xmlns:a14="http://schemas.microsoft.com/office/drawing/2010/main" val="0"/>
+                        </a:ext>
+                      </a:extLst>
+                    </a:blip>
+                    <a:srcRect/>
+                    <a:stretch>
+                      <a:fillRect/>
+                    </a:stretch>
+                  </pic:blipFill>
+                  <pic:spPr bwMode="auto">
+                    <a:xfrm>
+                      <a:off x="0" y="0"/>
+                      <a:ext cx="5972810" cy="4241800"/>
+                    </a:xfrm>
+                    <a:prstGeom prst="rect">
+                      <a:avLst/>
+                    </a:prstGeom>
+                    <a:noFill/>
+                    <a:ln>
+                      <a:noFill/>
+                    </a:ln>
+                  </pic:spPr>
+                </pic:pic>
+              </a:graphicData>
+            </a:graphic>
+          </wp:inline>
+        </w:drawing>
+      </w:r>
+    </w:p>
+    <w:p/>
+    <w:p/>
+    <w:p/>
+    <w:p/>
+    <w:p/>
+    <w:p/>
+    <w:p/>
+    <w:p/>
+    <w:p/>
+    <w:p/>
+    <w:p/>
+    <w:p/>
+    <w:p>
+      <w:pPr>
+        <w:jc w:val="center"/>
+        <w:rPr>
+          <w:rFonts w:ascii="Bahnschrift SemiBold" w:hAnsi="Bahnschrift SemiBold"/>
+        </w:rPr>
+      </w:pPr>
+      <w:r>
+        <w:rPr>
+          <w:rFonts w:ascii="Bahnschrift SemiBold" w:hAnsi="Bahnschrift SemiBold"/>
+        </w:rPr>
+        <w:lastRenderedPageBreak/>
+        <w:t xml:space="preserve">Електрическа схема </w:t>
+      </w:r>
+    </w:p>
+    <w:p>
+      <w:pPr>
+        <w:jc w:val="center"/>
+        <w:rPr>
+          <w:rFonts w:ascii="Bahnschrift SemiBold" w:hAnsi="Bahnschrift SemiBold"/>
+        </w:rPr>
+      </w:pPr>
+    </w:p>
+    <w:p>
+      <w:r>
+        <w:rPr>
+          <w:noProof/>
+        </w:rPr>
         <w:drawing>
           <wp:inline distT="0" distB="0" distL="0" distR="0" wp14:anchorId="662E563B" wp14:editId="762FAD30">
             <wp:extent cx="5972810" cy="4570730"/>
@@ -439,7 +868,7 @@
                     <pic:cNvPicPr/>
                   </pic:nvPicPr>
                   <pic:blipFill>
-                    <a:blip r:embed="rId5"/>
+                    <a:blip r:embed="rId9"/>
                     <a:stretch>
                       <a:fillRect/>
                     </a:stretch>
@@ -460,7 +889,56 @@
         </w:drawing>
       </w:r>
     </w:p>
+    <w:p/>
+    <w:p/>
+    <w:p/>
+    <w:p/>
+    <w:p/>
+    <w:p/>
+    <w:p/>
+    <w:p/>
+    <w:p/>
+    <w:p/>
+    <w:p>
+      <w:pPr>
+        <w:jc w:val="center"/>
+        <w:rPr>
+          <w:rFonts w:ascii="Bahnschrift SemiBold" w:hAnsi="Bahnschrift SemiBold"/>
+          <w:sz w:val="28"/>
+          <w:szCs w:val="28"/>
+          <w:lang w:val="en-US"/>
+        </w:rPr>
+      </w:pPr>
+      <w:r>
+        <w:rPr>
+          <w:rFonts w:ascii="Bahnschrift SemiBold" w:hAnsi="Bahnschrift SemiBold"/>
+          <w:sz w:val="28"/>
+          <w:szCs w:val="28"/>
+        </w:rPr>
+        <w:lastRenderedPageBreak/>
+        <w:t xml:space="preserve">Списък със </w:t>
+      </w:r>
+      <w:proofErr w:type="spellStart"/>
+      <w:r>
+        <w:rPr>
+          <w:rFonts w:ascii="Bahnschrift SemiBold" w:hAnsi="Bahnschrift SemiBold"/>
+          <w:sz w:val="28"/>
+          <w:szCs w:val="28"/>
+        </w:rPr>
+        <w:t>съствани</w:t>
+      </w:r>
+      <w:proofErr w:type="spellEnd"/>
+      <w:r>
+        <w:rPr>
+          <w:rFonts w:ascii="Bahnschrift SemiBold" w:hAnsi="Bahnschrift SemiBold"/>
+          <w:sz w:val="28"/>
+          <w:szCs w:val="28"/>
+        </w:rPr>
+        <w:t xml:space="preserve"> части</w:t>
+      </w:r>
+    </w:p>
     <w:sectPr>
+      <w:footerReference w:type="default" r:id="rId10"/>
       <w:pgSz w:w="12240" w:h="15840"/>
       <w:pgMar w:top="1417" w:right="1417" w:bottom="1417" w:left="1417" w:header="720" w:footer="720" w:gutter="0"/>
       <w:cols w:space="720"/>
@@ -468,6 +946,109 @@
     </w:sectPr>
   </w:body>
 </w:document>
+</file>
+
+<file path=word/endnotes.xml><?xml version="1.0" encoding="utf-8"?>
+<w:endnotes xmlns:wpc="http://schemas.microsoft.com/office/word/2010/wordprocessingCanvas" xmlns:cx="http://schemas.microsoft.com/office/drawing/2014/chartex" xmlns:cx1="http://schemas.microsoft.com/office/drawing/2015/9/8/chartex" xmlns:cx2="http://schemas.microsoft.com/office/drawing/2015/10/21/chartex" xmlns:cx3="http://schemas.microsoft.com/office/drawing/2016/5/9/chartex" xmlns:cx4="http://schemas.microsoft.com/office/drawing/2016/5/10/chartex" xmlns:cx5="http://schemas.microsoft.com/office/drawing/2016/5/11/chartex" xmlns:cx6="http://schemas.microsoft.com/office/drawing/2016/5/12/chartex" xmlns:cx7="http://schemas.microsoft.com/office/drawing/2016/5/13/chartex" xmlns:cx8="http://schemas.microsoft.com/office/drawing/2016/5/14/chartex" xmlns:mc="http://schemas.openxmlformats.org/markup-compatibility/2006" xmlns:aink="http://schemas.microsoft.com/office/drawing/2016/ink" xmlns:am3d="http://schemas.microsoft.com/office/drawing/2017/model3d" xmlns:o="urn:schemas-microsoft-com:office:office" xmlns:oel="http://schemas.microsoft.com/office/2019/extlst" xmlns:r="http://schemas.openxmlformats.org/officeDocument/2006/relationships" xmlns:m="http://schemas.openxmlformats.org/officeDocument/2006/math" xmlns:v="urn:schemas-microsoft-com:vml" xmlns:wp14="http://schemas.microsoft.com/office/word/2010/wordprocessingDrawing" xmlns:wp="http://schemas.openxmlformats.org/drawingml/2006/wordprocessingDrawing" xmlns:w10="urn:schemas-microsoft-com:office:word" xmlns:w="http://schemas.openxmlformats.org/wordprocessingml/2006/main" xmlns:w14="http://schemas.microsoft.com/office/word/2010/wordml" xmlns:w15="http://schemas.microsoft.com/office/word/2012/wordml" xmlns:w16cex="http://schemas.microsoft.com/office/word/2018/wordml/cex" xmlns:w16cid="http://schemas.microsoft.com/office/word/2016/wordml/cid" xmlns:w16="http://schemas.microsoft.com/office/word/2018/wordml" xmlns:w16du="http://schemas.microsoft.com/office/word/2023/wordml/word16du" xmlns:w16sdtdh="http://schemas.microsoft.com/office/word/2020/wordml/sdtdatahash" xmlns:w16se="http://schemas.microsoft.com/office/word/2015/wordml/symex" xmlns:wpg="http://schemas.microsoft.com/office/word/2010/wordprocessingGroup" xmlns:wpi="http://schemas.microsoft.com/office/word/2010/wordprocessingInk" xmlns:wne="http://schemas.microsoft.com/office/word/2006/wordml" xmlns:wps="http://schemas.microsoft.com/office/word/2010/wordprocessingShape" mc:Ignorable="w14 w15 w16se w16cid w16 w16cex w16sdtdh wp14">
+  <w:endnote w:type="separator" w:id="-1">
+    <w:p>
+      <w:pPr>
+        <w:spacing w:after="0" w:line="240" w:lineRule="auto"/>
+      </w:pPr>
+      <w:r>
+        <w:separator/>
+      </w:r>
+    </w:p>
+  </w:endnote>
+  <w:endnote w:type="continuationSeparator" w:id="0">
+    <w:p>
+      <w:pPr>
+        <w:spacing w:after="0" w:line="240" w:lineRule="auto"/>
+      </w:pPr>
+      <w:r>
+        <w:continuationSeparator/>
+      </w:r>
+    </w:p>
+  </w:endnote>
+</w:endnotes>
+</file>
+
+<file path=word/footer1.xml><?xml version="1.0" encoding="utf-8"?>
+<w:ftr xmlns:wpc="http://schemas.microsoft.com/office/word/2010/wordprocessingCanvas" xmlns:cx="http://schemas.microsoft.com/office/drawing/2014/chartex" xmlns:cx1="http://schemas.microsoft.com/office/drawing/2015/9/8/chartex" xmlns:cx2="http://schemas.microsoft.com/office/drawing/2015/10/21/chartex" xmlns:cx3="http://schemas.microsoft.com/office/drawing/2016/5/9/chartex" xmlns:cx4="http://schemas.microsoft.com/office/drawing/2016/5/10/chartex" xmlns:cx5="http://schemas.microsoft.com/office/drawing/2016/5/11/chartex" xmlns:cx6="http://schemas.microsoft.com/office/drawing/2016/5/12/chartex" xmlns:cx7="http://schemas.microsoft.com/office/drawing/2016/5/13/chartex" xmlns:cx8="http://schemas.microsoft.com/office/drawing/2016/5/14/chartex" xmlns:mc="http://schemas.openxmlformats.org/markup-compatibility/2006" xmlns:aink="http://schemas.microsoft.com/office/drawing/2016/ink" xmlns:am3d="http://schemas.microsoft.com/office/drawing/2017/model3d" xmlns:o="urn:schemas-microsoft-com:office:office" xmlns:oel="http://schemas.microsoft.com/office/2019/extlst" xmlns:r="http://schemas.openxmlformats.org/officeDocument/2006/relationships" xmlns:m="http://schemas.openxmlformats.org/officeDocument/2006/math" xmlns:v="urn:schemas-microsoft-com:vml" xmlns:wp14="http://schemas.microsoft.com/office/word/2010/wordprocessingDrawing" xmlns:wp="http://schemas.openxmlformats.org/drawingml/2006/wordprocessingDrawing" xmlns:w10="urn:schemas-microsoft-com:office:word" xmlns:w="http://schemas.openxmlformats.org/wordprocessingml/2006/main" xmlns:w14="http://schemas.microsoft.com/office/word/2010/wordml" xmlns:w15="http://schemas.microsoft.com/office/word/2012/wordml" xmlns:w16cex="http://schemas.microsoft.com/office/word/2018/wordml/cex" xmlns:w16cid="http://schemas.microsoft.com/office/word/2016/wordml/cid" xmlns:w16="http://schemas.microsoft.com/office/word/2018/wordml" xmlns:w16du="http://schemas.microsoft.com/office/word/2023/wordml/word16du" xmlns:w16sdtdh="http://schemas.microsoft.com/office/word/2020/wordml/sdtdatahash" xmlns:w16se="http://schemas.microsoft.com/office/word/2015/wordml/symex" xmlns:wpg="http://schemas.microsoft.com/office/word/2010/wordprocessingGroup" xmlns:wpi="http://schemas.microsoft.com/office/word/2010/wordprocessingInk" xmlns:wne="http://schemas.microsoft.com/office/word/2006/wordml" xmlns:wps="http://schemas.microsoft.com/office/word/2010/wordprocessingShape" mc:Ignorable="w14 w15 w16se w16cid w16 w16cex w16sdtdh wp14">
+  <w:sdt>
+    <w:sdtPr>
+      <w:id w:val="156038055"/>
+      <w:docPartObj>
+        <w:docPartGallery w:val="Page Numbers (Bottom of Page)"/>
+        <w:docPartUnique/>
+      </w:docPartObj>
+    </w:sdtPr>
+    <w:sdtEndPr>
+      <w:rPr>
+        <w:noProof/>
+      </w:rPr>
+    </w:sdtEndPr>
+    <w:sdtContent>
+      <w:p>
+        <w:pPr>
+          <w:pStyle w:val="Footer"/>
+          <w:jc w:val="center"/>
+        </w:pPr>
+        <w:r>
+          <w:fldChar w:fldCharType="begin"/>
+        </w:r>
+        <w:r>
+          <w:instrText xml:space="preserve"> PAGE   \* MERGEFORMAT </w:instrText>
+        </w:r>
+        <w:r>
+          <w:fldChar w:fldCharType="separate"/>
+        </w:r>
+        <w:r>
+          <w:rPr>
+            <w:noProof/>
+          </w:rPr>
+          <w:t>2</w:t>
+        </w:r>
+        <w:r>
+          <w:rPr>
+            <w:noProof/>
+          </w:rPr>
+          <w:fldChar w:fldCharType="end"/>
+        </w:r>
+      </w:p>
+    </w:sdtContent>
+  </w:sdt>
+  <w:p>
+    <w:pPr>
+      <w:pStyle w:val="Footer"/>
+    </w:pPr>
+  </w:p>
+</w:ftr>
+</file>
+
+<file path=word/footnotes.xml><?xml version="1.0" encoding="utf-8"?>
+<w:footnotes xmlns:wpc="http://schemas.microsoft.com/office/word/2010/wordprocessingCanvas" xmlns:cx="http://schemas.microsoft.com/office/drawing/2014/chartex" xmlns:cx1="http://schemas.microsoft.com/office/drawing/2015/9/8/chartex" xmlns:cx2="http://schemas.microsoft.com/office/drawing/2015/10/21/chartex" xmlns:cx3="http://schemas.microsoft.com/office/drawing/2016/5/9/chartex" xmlns:cx4="http://schemas.microsoft.com/office/drawing/2016/5/10/chartex" xmlns:cx5="http://schemas.microsoft.com/office/drawing/2016/5/11/chartex" xmlns:cx6="http://schemas.microsoft.com/office/drawing/2016/5/12/chartex" xmlns:cx7="http://schemas.microsoft.com/office/drawing/2016/5/13/chartex" xmlns:cx8="http://schemas.microsoft.com/office/drawing/2016/5/14/chartex" xmlns:mc="http://schemas.openxmlformats.org/markup-compatibility/2006" xmlns:aink="http://schemas.microsoft.com/office/drawing/2016/ink" xmlns:am3d="http://schemas.microsoft.com/office/drawing/2017/model3d" xmlns:o="urn:schemas-microsoft-com:office:office" xmlns:oel="http://schemas.microsoft.com/office/2019/extlst" xmlns:r="http://schemas.openxmlformats.org/officeDocument/2006/relationships" xmlns:m="http://schemas.openxmlformats.org/officeDocument/2006/math" xmlns:v="urn:schemas-microsoft-com:vml" xmlns:wp14="http://schemas.microsoft.com/office/word/2010/wordprocessingDrawing" xmlns:wp="http://schemas.openxmlformats.org/drawingml/2006/wordprocessingDrawing" xmlns:w10="urn:schemas-microsoft-com:office:word" xmlns:w="http://schemas.openxmlformats.org/wordprocessingml/2006/main" xmlns:w14="http://schemas.microsoft.com/office/word/2010/wordml" xmlns:w15="http://schemas.microsoft.com/office/word/2012/wordml" xmlns:w16cex="http://schemas.microsoft.com/office/word/2018/wordml/cex" xmlns:w16cid="http://schemas.microsoft.com/office/word/2016/wordml/cid" xmlns:w16="http://schemas.microsoft.com/office/word/2018/wordml" xmlns:w16du="http://schemas.microsoft.com/office/word/2023/wordml/word16du" xmlns:w16sdtdh="http://schemas.microsoft.com/office/word/2020/wordml/sdtdatahash" xmlns:w16se="http://schemas.microsoft.com/office/word/2015/wordml/symex" xmlns:wpg="http://schemas.microsoft.com/office/word/2010/wordprocessingGroup" xmlns:wpi="http://schemas.microsoft.com/office/word/2010/wordprocessingInk" xmlns:wne="http://schemas.microsoft.com/office/word/2006/wordml" xmlns:wps="http://schemas.microsoft.com/office/word/2010/wordprocessingShape" mc:Ignorable="w14 w15 w16se w16cid w16 w16cex w16sdtdh wp14">
+  <w:footnote w:type="separator" w:id="-1">
+    <w:p>
+      <w:pPr>
+        <w:spacing w:after="0" w:line="240" w:lineRule="auto"/>
+      </w:pPr>
+      <w:r>
+        <w:separator/>
+      </w:r>
+    </w:p>
+  </w:footnote>
+  <w:footnote w:type="continuationSeparator" w:id="0">
+    <w:p>
+      <w:pPr>
+        <w:spacing w:after="0" w:line="240" w:lineRule="auto"/>
+      </w:pPr>
+      <w:r>
+        <w:continuationSeparator/>
+      </w:r>
+    </w:p>
+  </w:footnote>
+</w:footnotes>
 </file>
 
 <file path=word/styles.xml><?xml version="1.0" encoding="utf-8"?>
@@ -901,6 +1482,56 @@
     <w:semiHidden/>
     <w:unhideWhenUsed/>
   </w:style>
+  <w:style w:type="paragraph" w:styleId="Header">
+    <w:name w:val="header"/>
+    <w:basedOn w:val="Normal"/>
+    <w:link w:val="HeaderChar"/>
+    <w:uiPriority w:val="99"/>
+    <w:unhideWhenUsed/>
+    <w:rsid w:val="004D4678"/>
+    <w:pPr>
+      <w:tabs>
+        <w:tab w:val="center" w:pos="4680"/>
+        <w:tab w:val="right" w:pos="9360"/>
+      </w:tabs>
+      <w:spacing w:after="0" w:line="240" w:lineRule="auto"/>
+    </w:pPr>
+  </w:style>
+  <w:style w:type="character" w:customStyle="1" w:styleId="HeaderChar">
+    <w:name w:val="Header Char"/>
+    <w:basedOn w:val="DefaultParagraphFont"/>
+    <w:link w:val="Header"/>
+    <w:uiPriority w:val="99"/>
+    <w:rsid w:val="004D4678"/>
+    <w:rPr>
+      <w:lang w:val="bg-BG"/>
+    </w:rPr>
+  </w:style>
+  <w:style w:type="paragraph" w:styleId="Footer">
+    <w:name w:val="footer"/>
+    <w:basedOn w:val="Normal"/>
+    <w:link w:val="FooterChar"/>
+    <w:uiPriority w:val="99"/>
+    <w:unhideWhenUsed/>
+    <w:rsid w:val="004D4678"/>
+    <w:pPr>
+      <w:tabs>
+        <w:tab w:val="center" w:pos="4680"/>
+        <w:tab w:val="right" w:pos="9360"/>
+      </w:tabs>
+      <w:spacing w:after="0" w:line="240" w:lineRule="auto"/>
+    </w:pPr>
+  </w:style>
+  <w:style w:type="character" w:customStyle="1" w:styleId="FooterChar">
+    <w:name w:val="Footer Char"/>
+    <w:basedOn w:val="DefaultParagraphFont"/>
+    <w:link w:val="Footer"/>
+    <w:uiPriority w:val="99"/>
+    <w:rsid w:val="004D4678"/>
+    <w:rPr>
+      <w:lang w:val="bg-BG"/>
+    </w:rPr>
+  </w:style>
 </w:styles>
 </file>
 

--- a/Документация.docx
+++ b/Документация.docx
@@ -167,7 +167,6 @@
     </w:p>
     <w:p>
       <w:pPr>
-        <w:jc w:val="center"/>
         <w:rPr>
           <w:rFonts w:ascii="Bahnschrift SemiBold" w:hAnsi="Bahnschrift SemiBold"/>
           <w:color w:val="000000" w:themeColor="text1"/>
@@ -182,6 +181,15 @@
           <w:sz w:val="24"/>
           <w:szCs w:val="24"/>
         </w:rPr>
+        <w:t xml:space="preserve">         </w:t>
+      </w:r>
+      <w:r>
+        <w:rPr>
+          <w:rFonts w:ascii="Bahnschrift SemiBold" w:hAnsi="Bahnschrift SemiBold"/>
+          <w:color w:val="000000" w:themeColor="text1"/>
+          <w:sz w:val="24"/>
+          <w:szCs w:val="24"/>
+        </w:rPr>
         <w:t>Описание на проекта ……………………………………………………………………………………………………</w:t>
       </w:r>
       <w:r>
@@ -209,8 +217,8 @@
         <w:rPr>
           <w:rFonts w:ascii="Bahnschrift SemiBold" w:hAnsi="Bahnschrift SemiBold"/>
           <w:color w:val="000000" w:themeColor="text1"/>
-          <w:sz w:val="24"/>
-          <w:szCs w:val="24"/>
+          <w:sz w:val="32"/>
+          <w:szCs w:val="32"/>
         </w:rPr>
       </w:pPr>
       <w:r>
@@ -220,7 +228,7 @@
           <w:sz w:val="24"/>
           <w:szCs w:val="24"/>
         </w:rPr>
-        <w:t>Блокова схема ……………………………………………………………………………………………………………………</w:t>
+        <w:t>Блокова схема</w:t>
       </w:r>
       <w:r>
         <w:rPr>
@@ -229,7 +237,7 @@
           <w:sz w:val="24"/>
           <w:szCs w:val="24"/>
         </w:rPr>
-        <w:t>…</w:t>
+        <w:t>…..</w:t>
       </w:r>
       <w:r>
         <w:rPr>
@@ -238,7 +246,7 @@
           <w:sz w:val="24"/>
           <w:szCs w:val="24"/>
         </w:rPr>
-        <w:t>…</w:t>
+        <w:t>……………………………………………………………………………………………………………………</w:t>
       </w:r>
       <w:r>
         <w:rPr>
@@ -258,6 +266,15 @@
         </w:rPr>
         <w:t>4</w:t>
       </w:r>
+      <w:r>
+        <w:rPr>
+          <w:rFonts w:ascii="Bahnschrift SemiBold" w:hAnsi="Bahnschrift SemiBold"/>
+          <w:color w:val="000000" w:themeColor="text1"/>
+          <w:sz w:val="24"/>
+          <w:szCs w:val="24"/>
+        </w:rPr>
+        <w:t xml:space="preserve">  </w:t>
+      </w:r>
     </w:p>
     <w:p>
       <w:pPr>
@@ -332,7 +349,25 @@
           <w:sz w:val="24"/>
           <w:szCs w:val="24"/>
         </w:rPr>
-        <w:t>Списък съставни части ……………………………………………………………………………………………………</w:t>
+        <w:t xml:space="preserve">Списък съставни части </w:t>
+      </w:r>
+      <w:r>
+        <w:rPr>
+          <w:rFonts w:ascii="Bahnschrift SemiBold" w:hAnsi="Bahnschrift SemiBold"/>
+          <w:color w:val="000000" w:themeColor="text1"/>
+          <w:sz w:val="24"/>
+          <w:szCs w:val="24"/>
+        </w:rPr>
+        <w:t xml:space="preserve"> и снимка на симулацията ……………………….</w:t>
+      </w:r>
+      <w:r>
+        <w:rPr>
+          <w:rFonts w:ascii="Bahnschrift SemiBold" w:hAnsi="Bahnschrift SemiBold"/>
+          <w:color w:val="000000" w:themeColor="text1"/>
+          <w:sz w:val="24"/>
+          <w:szCs w:val="24"/>
+        </w:rPr>
+        <w:t>…………………</w:t>
       </w:r>
       <w:r>
         <w:rPr>
@@ -596,7 +631,7 @@
                     <pic:cNvPicPr/>
                   </pic:nvPicPr>
                   <pic:blipFill>
-                    <a:blip r:embed="rId7">
+                    <a:blip r:embed="rId8">
                       <a:extLst>
                         <a:ext uri="{28A0092B-C50C-407E-A947-70E740481C1C}">
                           <a14:useLocalDpi xmlns:a14="http://schemas.microsoft.com/office/drawing/2010/main" val="0"/>
@@ -780,7 +815,7 @@
                     </pic:cNvPicPr>
                   </pic:nvPicPr>
                   <pic:blipFill>
-                    <a:blip r:embed="rId8">
+                    <a:blip r:embed="rId9">
                       <a:extLst>
                         <a:ext uri="{28A0092B-C50C-407E-A947-70E740481C1C}">
                           <a14:useLocalDpi xmlns:a14="http://schemas.microsoft.com/office/drawing/2010/main" val="0"/>
@@ -868,7 +903,7 @@
                     <pic:cNvPicPr/>
                   </pic:nvPicPr>
                   <pic:blipFill>
-                    <a:blip r:embed="rId9"/>
+                    <a:blip r:embed="rId10"/>
                     <a:stretch>
                       <a:fillRect/>
                     </a:stretch>
@@ -906,7 +941,6 @@
           <w:rFonts w:ascii="Bahnschrift SemiBold" w:hAnsi="Bahnschrift SemiBold"/>
           <w:sz w:val="28"/>
           <w:szCs w:val="28"/>
-          <w:lang w:val="en-US"/>
         </w:rPr>
       </w:pPr>
       <w:r>
@@ -916,29 +950,1926 @@
           <w:szCs w:val="28"/>
         </w:rPr>
         <w:lastRenderedPageBreak/>
-        <w:t xml:space="preserve">Списък със </w:t>
-      </w:r>
-      <w:proofErr w:type="spellStart"/>
+        <w:t>Списък със съст</w:t>
+      </w:r>
       <w:r>
         <w:rPr>
           <w:rFonts w:ascii="Bahnschrift SemiBold" w:hAnsi="Bahnschrift SemiBold"/>
           <w:sz w:val="28"/>
           <w:szCs w:val="28"/>
         </w:rPr>
-        <w:t>съствани</w:t>
-      </w:r>
-      <w:proofErr w:type="spellEnd"/>
+        <w:t>ав</w:t>
+      </w:r>
       <w:r>
         <w:rPr>
           <w:rFonts w:ascii="Bahnschrift SemiBold" w:hAnsi="Bahnschrift SemiBold"/>
           <w:sz w:val="28"/>
           <w:szCs w:val="28"/>
         </w:rPr>
-        <w:t xml:space="preserve"> части</w:t>
+        <w:t>ни части</w:t>
+      </w:r>
+    </w:p>
+    <w:p>
+      <w:pPr>
+        <w:jc w:val="center"/>
+        <w:rPr>
+          <w:rFonts w:ascii="Bahnschrift SemiBold" w:hAnsi="Bahnschrift SemiBold"/>
+          <w:sz w:val="28"/>
+          <w:szCs w:val="28"/>
+        </w:rPr>
+      </w:pPr>
+    </w:p>
+    <w:p>
+      <w:pPr>
+        <w:rPr>
+          <w:rFonts w:ascii="Bahnschrift SemiBold" w:hAnsi="Bahnschrift SemiBold"/>
+        </w:rPr>
+      </w:pPr>
+      <w:r>
+        <w:rPr>
+          <w:rFonts w:ascii="Bahnschrift SemiBold" w:hAnsi="Bahnschrift SemiBold"/>
+        </w:rPr>
+        <w:t xml:space="preserve">1 </w:t>
+      </w:r>
+      <w:r>
+        <w:rPr>
+          <w:rFonts w:ascii="Bahnschrift SemiBold" w:hAnsi="Bahnschrift SemiBold"/>
+          <w:lang w:val="en-US"/>
+        </w:rPr>
+        <w:t>Arduino uno</w:t>
+      </w:r>
+      <w:r>
+        <w:rPr>
+          <w:rFonts w:ascii="Bahnschrift SemiBold" w:hAnsi="Bahnschrift SemiBold"/>
+        </w:rPr>
+        <w:t xml:space="preserve"> – платка за вкарване на кода</w:t>
+      </w:r>
+    </w:p>
+    <w:p>
+      <w:pPr>
+        <w:rPr>
+          <w:rFonts w:ascii="Bahnschrift SemiBold" w:hAnsi="Bahnschrift SemiBold"/>
+        </w:rPr>
+      </w:pPr>
+      <w:r>
+        <w:rPr>
+          <w:rFonts w:ascii="Bahnschrift SemiBold" w:hAnsi="Bahnschrift SemiBold"/>
+        </w:rPr>
+        <w:t xml:space="preserve">1 </w:t>
+      </w:r>
+      <w:r>
+        <w:rPr>
+          <w:rFonts w:ascii="Bahnschrift SemiBold" w:hAnsi="Bahnschrift SemiBold"/>
+          <w:lang w:val="en-US"/>
+        </w:rPr>
+        <w:t>H-bridge motor driver L293 –</w:t>
+      </w:r>
+      <w:r>
+        <w:rPr>
+          <w:rFonts w:ascii="Bahnschrift SemiBold" w:hAnsi="Bahnschrift SemiBold"/>
+        </w:rPr>
+        <w:t xml:space="preserve"> за управляване на моторите</w:t>
+      </w:r>
+    </w:p>
+    <w:p>
+      <w:pPr>
+        <w:rPr>
+          <w:rFonts w:ascii="Bahnschrift SemiBold" w:hAnsi="Bahnschrift SemiBold"/>
+        </w:rPr>
+      </w:pPr>
+      <w:r>
+        <w:rPr>
+          <w:rFonts w:ascii="Bahnschrift SemiBold" w:hAnsi="Bahnschrift SemiBold"/>
+        </w:rPr>
+        <w:t xml:space="preserve">2 </w:t>
+      </w:r>
+      <w:r>
+        <w:rPr>
+          <w:rFonts w:ascii="Bahnschrift SemiBold" w:hAnsi="Bahnschrift SemiBold"/>
+          <w:lang w:val="en-US"/>
+        </w:rPr>
+        <w:t xml:space="preserve">DC motor – </w:t>
+      </w:r>
+      <w:r>
+        <w:rPr>
+          <w:rFonts w:ascii="Bahnschrift SemiBold" w:hAnsi="Bahnschrift SemiBold"/>
+        </w:rPr>
+        <w:t>мотори за движение на гуми</w:t>
+      </w:r>
+    </w:p>
+    <w:p>
+      <w:pPr>
+        <w:rPr>
+          <w:rFonts w:ascii="Bahnschrift SemiBold" w:hAnsi="Bahnschrift SemiBold"/>
+        </w:rPr>
+      </w:pPr>
+      <w:r>
+        <w:rPr>
+          <w:rFonts w:ascii="Bahnschrift SemiBold" w:hAnsi="Bahnschrift SemiBold"/>
+        </w:rPr>
+        <w:t>2</w:t>
+      </w:r>
+      <w:r>
+        <w:rPr>
+          <w:rFonts w:ascii="Bahnschrift SemiBold" w:hAnsi="Bahnschrift SemiBold"/>
+          <w:lang w:val="en-US"/>
+        </w:rPr>
+        <w:t xml:space="preserve"> Ultrasonic distance sensor – </w:t>
+      </w:r>
+      <w:r>
+        <w:rPr>
+          <w:rFonts w:ascii="Bahnschrift SemiBold" w:hAnsi="Bahnschrift SemiBold"/>
+        </w:rPr>
+        <w:t>сензори за отчитане на дистанция един отпред, другия вляво</w:t>
+      </w:r>
+    </w:p>
+    <w:p>
+      <w:pPr>
+        <w:rPr>
+          <w:rFonts w:ascii="Bahnschrift SemiBold" w:hAnsi="Bahnschrift SemiBold"/>
+        </w:rPr>
+      </w:pPr>
+      <w:r>
+        <w:rPr>
+          <w:rFonts w:ascii="Bahnschrift SemiBold" w:hAnsi="Bahnschrift SemiBold"/>
+        </w:rPr>
+        <w:t xml:space="preserve">1 </w:t>
+      </w:r>
+      <w:proofErr w:type="spellStart"/>
+      <w:r>
+        <w:rPr>
+          <w:rFonts w:ascii="Bahnschrift SemiBold" w:hAnsi="Bahnschrift SemiBold"/>
+          <w:lang w:val="en-US"/>
+        </w:rPr>
+        <w:t>Slideswitch</w:t>
+      </w:r>
+      <w:proofErr w:type="spellEnd"/>
+      <w:r>
+        <w:rPr>
+          <w:rFonts w:ascii="Bahnschrift SemiBold" w:hAnsi="Bahnschrift SemiBold"/>
+          <w:lang w:val="en-US"/>
+        </w:rPr>
+        <w:t xml:space="preserve"> – </w:t>
+      </w:r>
+      <w:r>
+        <w:rPr>
+          <w:rFonts w:ascii="Bahnschrift SemiBold" w:hAnsi="Bahnschrift SemiBold"/>
+        </w:rPr>
+        <w:t>За изключване и включване на машината</w:t>
+      </w:r>
+    </w:p>
+    <w:p>
+      <w:pPr>
+        <w:rPr>
+          <w:rFonts w:ascii="Bahnschrift SemiBold" w:hAnsi="Bahnschrift SemiBold"/>
+        </w:rPr>
+      </w:pPr>
+    </w:p>
+    <w:p>
+      <w:pPr>
+        <w:rPr>
+          <w:rFonts w:ascii="Bahnschrift SemiBold" w:hAnsi="Bahnschrift SemiBold"/>
+        </w:rPr>
+      </w:pPr>
+      <w:r>
+        <w:rPr>
+          <w:rFonts w:ascii="Bahnschrift SemiBold" w:hAnsi="Bahnschrift SemiBold"/>
+        </w:rPr>
+        <w:t>Снимка на симулацията</w:t>
+      </w:r>
+    </w:p>
+    <w:p>
+      <w:pPr>
+        <w:rPr>
+          <w:rFonts w:ascii="Bahnschrift SemiBold" w:hAnsi="Bahnschrift SemiBold"/>
+          <w:i/>
+          <w:iCs/>
+        </w:rPr>
+      </w:pPr>
+      <w:r>
+        <w:rPr>
+          <w:rFonts w:ascii="Bahnschrift SemiBold" w:hAnsi="Bahnschrift SemiBold"/>
+          <w:i/>
+          <w:iCs/>
+        </w:rPr>
+        <w:drawing>
+          <wp:inline distT="0" distB="0" distL="0" distR="0" wp14:anchorId="5C857DAD" wp14:editId="4BA97D85">
+            <wp:extent cx="5972810" cy="2435225"/>
+            <wp:effectExtent l="0" t="0" r="8890" b="3175"/>
+            <wp:docPr id="622884100" name="Picture 1"/>
+            <wp:cNvGraphicFramePr>
+              <a:graphicFrameLocks xmlns:a="http://schemas.openxmlformats.org/drawingml/2006/main" noChangeAspect="1"/>
+            </wp:cNvGraphicFramePr>
+            <a:graphic xmlns:a="http://schemas.openxmlformats.org/drawingml/2006/main">
+              <a:graphicData uri="http://schemas.openxmlformats.org/drawingml/2006/picture">
+                <pic:pic xmlns:pic="http://schemas.openxmlformats.org/drawingml/2006/picture">
+                  <pic:nvPicPr>
+                    <pic:cNvPr id="622884100" name=""/>
+                    <pic:cNvPicPr/>
+                  </pic:nvPicPr>
+                  <pic:blipFill>
+                    <a:blip r:embed="rId11"/>
+                    <a:stretch>
+                      <a:fillRect/>
+                    </a:stretch>
+                  </pic:blipFill>
+                  <pic:spPr>
+                    <a:xfrm>
+                      <a:off x="0" y="0"/>
+                      <a:ext cx="5972810" cy="2435225"/>
+                    </a:xfrm>
+                    <a:prstGeom prst="rect">
+                      <a:avLst/>
+                    </a:prstGeom>
+                  </pic:spPr>
+                </pic:pic>
+              </a:graphicData>
+            </a:graphic>
+          </wp:inline>
+        </w:drawing>
+      </w:r>
+    </w:p>
+    <w:p>
+      <w:pPr>
+        <w:rPr>
+          <w:rFonts w:ascii="Bahnschrift SemiBold" w:hAnsi="Bahnschrift SemiBold"/>
+        </w:rPr>
+      </w:pPr>
+    </w:p>
+    <w:p>
+      <w:pPr>
+        <w:rPr>
+          <w:rFonts w:ascii="Bahnschrift SemiBold" w:hAnsi="Bahnschrift SemiBold"/>
+        </w:rPr>
+      </w:pPr>
+    </w:p>
+    <w:p>
+      <w:pPr>
+        <w:rPr>
+          <w:rFonts w:ascii="Bahnschrift SemiBold" w:hAnsi="Bahnschrift SemiBold"/>
+        </w:rPr>
+      </w:pPr>
+    </w:p>
+    <w:p>
+      <w:pPr>
+        <w:rPr>
+          <w:rFonts w:ascii="Bahnschrift SemiBold" w:hAnsi="Bahnschrift SemiBold"/>
+        </w:rPr>
+      </w:pPr>
+    </w:p>
+    <w:p>
+      <w:pPr>
+        <w:rPr>
+          <w:rFonts w:ascii="Bahnschrift SemiBold" w:hAnsi="Bahnschrift SemiBold"/>
+        </w:rPr>
+      </w:pPr>
+    </w:p>
+    <w:p>
+      <w:pPr>
+        <w:rPr>
+          <w:rFonts w:ascii="Bahnschrift SemiBold" w:hAnsi="Bahnschrift SemiBold"/>
+        </w:rPr>
+      </w:pPr>
+    </w:p>
+    <w:p>
+      <w:pPr>
+        <w:rPr>
+          <w:rFonts w:ascii="Bahnschrift SemiBold" w:hAnsi="Bahnschrift SemiBold"/>
+        </w:rPr>
+      </w:pPr>
+    </w:p>
+    <w:p>
+      <w:pPr>
+        <w:rPr>
+          <w:rFonts w:ascii="Bahnschrift SemiBold" w:hAnsi="Bahnschrift SemiBold"/>
+        </w:rPr>
+      </w:pPr>
+    </w:p>
+    <w:p>
+      <w:pPr>
+        <w:rPr>
+          <w:rFonts w:ascii="Bahnschrift SemiBold" w:hAnsi="Bahnschrift SemiBold"/>
+        </w:rPr>
+      </w:pPr>
+    </w:p>
+    <w:p>
+      <w:pPr>
+        <w:rPr>
+          <w:rFonts w:ascii="Bahnschrift SemiBold" w:hAnsi="Bahnschrift SemiBold"/>
+        </w:rPr>
+      </w:pPr>
+    </w:p>
+    <w:p>
+      <w:pPr>
+        <w:jc w:val="center"/>
+        <w:rPr>
+          <w:rFonts w:ascii="Bahnschrift SemiBold" w:hAnsi="Bahnschrift SemiBold"/>
+          <w:sz w:val="28"/>
+          <w:szCs w:val="28"/>
+        </w:rPr>
+      </w:pPr>
+      <w:r>
+        <w:rPr>
+          <w:rFonts w:ascii="Bahnschrift SemiBold" w:hAnsi="Bahnschrift SemiBold"/>
+          <w:sz w:val="28"/>
+          <w:szCs w:val="28"/>
+        </w:rPr>
+        <w:lastRenderedPageBreak/>
+        <w:t>Сорс код</w:t>
+      </w:r>
+    </w:p>
+    <w:p>
+      <w:pPr>
+        <w:pStyle w:val="ListParagraph"/>
+        <w:numPr>
+          <w:ilvl w:val="0"/>
+          <w:numId w:val="1"/>
+        </w:numPr>
+        <w:rPr>
+          <w:rFonts w:ascii="Bahnschrift SemiBold" w:hAnsi="Bahnschrift SemiBold"/>
+        </w:rPr>
+      </w:pPr>
+      <w:r>
+        <w:drawing>
+          <wp:anchor distT="0" distB="0" distL="114300" distR="114300" simplePos="0" relativeHeight="251659264" behindDoc="0" locked="0" layoutInCell="1" allowOverlap="1" wp14:anchorId="535FF075" wp14:editId="0AC22B56">
+            <wp:simplePos x="0" y="0"/>
+            <wp:positionH relativeFrom="column">
+              <wp:posOffset>1905</wp:posOffset>
+            </wp:positionH>
+            <wp:positionV relativeFrom="paragraph">
+              <wp:posOffset>0</wp:posOffset>
+            </wp:positionV>
+            <wp:extent cx="2462886" cy="2419350"/>
+            <wp:effectExtent l="0" t="0" r="0" b="0"/>
+            <wp:wrapSquare wrapText="bothSides"/>
+            <wp:docPr id="1619062184" name="Picture 1" descr="A screenshot of a computer code&#10;&#10;Description automatically generated with low confidence"/>
+            <wp:cNvGraphicFramePr>
+              <a:graphicFrameLocks xmlns:a="http://schemas.openxmlformats.org/drawingml/2006/main" noChangeAspect="1"/>
+            </wp:cNvGraphicFramePr>
+            <a:graphic xmlns:a="http://schemas.openxmlformats.org/drawingml/2006/main">
+              <a:graphicData uri="http://schemas.openxmlformats.org/drawingml/2006/picture">
+                <pic:pic xmlns:pic="http://schemas.openxmlformats.org/drawingml/2006/picture">
+                  <pic:nvPicPr>
+                    <pic:cNvPr id="1619062184" name="Picture 1" descr="A screenshot of a computer code&#10;&#10;Description automatically generated with low confidence"/>
+                    <pic:cNvPicPr/>
+                  </pic:nvPicPr>
+                  <pic:blipFill>
+                    <a:blip r:embed="rId12">
+                      <a:extLst>
+                        <a:ext uri="{28A0092B-C50C-407E-A947-70E740481C1C}">
+                          <a14:useLocalDpi xmlns:a14="http://schemas.microsoft.com/office/drawing/2010/main" val="0"/>
+                        </a:ext>
+                      </a:extLst>
+                    </a:blip>
+                    <a:stretch>
+                      <a:fillRect/>
+                    </a:stretch>
+                  </pic:blipFill>
+                  <pic:spPr>
+                    <a:xfrm>
+                      <a:off x="0" y="0"/>
+                      <a:ext cx="2462886" cy="2419350"/>
+                    </a:xfrm>
+                    <a:prstGeom prst="rect">
+                      <a:avLst/>
+                    </a:prstGeom>
+                  </pic:spPr>
+                </pic:pic>
+              </a:graphicData>
+            </a:graphic>
+          </wp:anchor>
+        </w:drawing>
+      </w:r>
+      <w:r>
+        <w:rPr>
+          <w:rFonts w:ascii="Bahnschrift SemiBold" w:hAnsi="Bahnschrift SemiBold"/>
+        </w:rPr>
+        <w:t>Променливи преди функционалността, които пазят стойности.</w:t>
+      </w:r>
+    </w:p>
+    <w:p>
+      <w:pPr>
+        <w:pStyle w:val="ListParagraph"/>
+        <w:numPr>
+          <w:ilvl w:val="0"/>
+          <w:numId w:val="1"/>
+        </w:numPr>
+        <w:rPr>
+          <w:rFonts w:ascii="Bahnschrift SemiBold" w:hAnsi="Bahnschrift SemiBold"/>
+        </w:rPr>
+      </w:pPr>
+      <w:r>
+        <w:rPr>
+          <w:rFonts w:ascii="Bahnschrift SemiBold" w:hAnsi="Bahnschrift SemiBold"/>
+        </w:rPr>
+        <w:t>Горните променливи са за пиновете , които държат компонентите.</w:t>
+      </w:r>
+    </w:p>
+    <w:p>
+      <w:pPr>
+        <w:pStyle w:val="ListParagraph"/>
+        <w:numPr>
+          <w:ilvl w:val="0"/>
+          <w:numId w:val="1"/>
+        </w:numPr>
+        <w:rPr>
+          <w:rFonts w:ascii="Bahnschrift SemiBold" w:hAnsi="Bahnschrift SemiBold"/>
+        </w:rPr>
+      </w:pPr>
+      <w:r>
+        <w:rPr>
+          <w:rFonts w:ascii="Bahnschrift SemiBold" w:hAnsi="Bahnschrift SemiBold"/>
+        </w:rPr>
+        <w:t xml:space="preserve">Долните са за </w:t>
+      </w:r>
+      <w:proofErr w:type="spellStart"/>
+      <w:r>
+        <w:rPr>
+          <w:rFonts w:ascii="Bahnschrift SemiBold" w:hAnsi="Bahnschrift SemiBold"/>
+        </w:rPr>
+        <w:t>държене</w:t>
+      </w:r>
+      <w:proofErr w:type="spellEnd"/>
+      <w:r>
+        <w:rPr>
+          <w:rFonts w:ascii="Bahnschrift SemiBold" w:hAnsi="Bahnschrift SemiBold"/>
+        </w:rPr>
+        <w:t xml:space="preserve"> на стойности на неща, които трябват на различни места в кода.</w:t>
+      </w:r>
+    </w:p>
+    <w:p>
+      <w:pPr>
+        <w:rPr>
+          <w:rFonts w:ascii="Bahnschrift SemiBold" w:hAnsi="Bahnschrift SemiBold"/>
+        </w:rPr>
+      </w:pPr>
+    </w:p>
+    <w:p>
+      <w:pPr>
+        <w:rPr>
+          <w:rFonts w:ascii="Bahnschrift SemiBold" w:hAnsi="Bahnschrift SemiBold"/>
+        </w:rPr>
+      </w:pPr>
+    </w:p>
+    <w:p>
+      <w:pPr>
+        <w:rPr>
+          <w:rFonts w:ascii="Bahnschrift SemiBold" w:hAnsi="Bahnschrift SemiBold"/>
+        </w:rPr>
+      </w:pPr>
+    </w:p>
+    <w:p>
+      <w:pPr>
+        <w:rPr>
+          <w:rFonts w:ascii="Bahnschrift SemiBold" w:hAnsi="Bahnschrift SemiBold"/>
+        </w:rPr>
+      </w:pPr>
+    </w:p>
+    <w:p>
+      <w:pPr>
+        <w:rPr>
+          <w:rFonts w:ascii="Bahnschrift SemiBold" w:hAnsi="Bahnschrift SemiBold"/>
+        </w:rPr>
+      </w:pPr>
+    </w:p>
+    <w:p>
+      <w:pPr>
+        <w:pStyle w:val="ListParagraph"/>
+        <w:numPr>
+          <w:ilvl w:val="0"/>
+          <w:numId w:val="1"/>
+        </w:numPr>
+        <w:rPr>
+          <w:rFonts w:ascii="Bahnschrift SemiBold" w:hAnsi="Bahnschrift SemiBold"/>
+        </w:rPr>
+      </w:pPr>
+      <w:r>
+        <w:drawing>
+          <wp:anchor distT="0" distB="0" distL="114300" distR="114300" simplePos="0" relativeHeight="251660288" behindDoc="1" locked="0" layoutInCell="1" allowOverlap="1" wp14:anchorId="1E067317" wp14:editId="2ADD0685">
+            <wp:simplePos x="0" y="0"/>
+            <wp:positionH relativeFrom="column">
+              <wp:posOffset>1905</wp:posOffset>
+            </wp:positionH>
+            <wp:positionV relativeFrom="paragraph">
+              <wp:posOffset>-2540</wp:posOffset>
+            </wp:positionV>
+            <wp:extent cx="2472055" cy="2108200"/>
+            <wp:effectExtent l="0" t="0" r="4445" b="6350"/>
+            <wp:wrapSquare wrapText="bothSides"/>
+            <wp:docPr id="235435764" name="Picture 1" descr="A screenshot of a computer program&#10;&#10;Description automatically generated with medium confidence"/>
+            <wp:cNvGraphicFramePr>
+              <a:graphicFrameLocks xmlns:a="http://schemas.openxmlformats.org/drawingml/2006/main" noChangeAspect="1"/>
+            </wp:cNvGraphicFramePr>
+            <a:graphic xmlns:a="http://schemas.openxmlformats.org/drawingml/2006/main">
+              <a:graphicData uri="http://schemas.openxmlformats.org/drawingml/2006/picture">
+                <pic:pic xmlns:pic="http://schemas.openxmlformats.org/drawingml/2006/picture">
+                  <pic:nvPicPr>
+                    <pic:cNvPr id="235435764" name="Picture 1" descr="A screenshot of a computer program&#10;&#10;Description automatically generated with medium confidence"/>
+                    <pic:cNvPicPr/>
+                  </pic:nvPicPr>
+                  <pic:blipFill>
+                    <a:blip r:embed="rId13">
+                      <a:extLst>
+                        <a:ext uri="{28A0092B-C50C-407E-A947-70E740481C1C}">
+                          <a14:useLocalDpi xmlns:a14="http://schemas.microsoft.com/office/drawing/2010/main" val="0"/>
+                        </a:ext>
+                      </a:extLst>
+                    </a:blip>
+                    <a:stretch>
+                      <a:fillRect/>
+                    </a:stretch>
+                  </pic:blipFill>
+                  <pic:spPr>
+                    <a:xfrm>
+                      <a:off x="0" y="0"/>
+                      <a:ext cx="2472055" cy="2108200"/>
+                    </a:xfrm>
+                    <a:prstGeom prst="rect">
+                      <a:avLst/>
+                    </a:prstGeom>
+                  </pic:spPr>
+                </pic:pic>
+              </a:graphicData>
+            </a:graphic>
+          </wp:anchor>
+        </w:drawing>
+      </w:r>
+      <w:r>
+        <w:rPr>
+          <w:rFonts w:ascii="Bahnschrift SemiBold" w:hAnsi="Bahnschrift SemiBold"/>
+        </w:rPr>
+        <w:t>Нагласяне на пинове за вход/изход.</w:t>
+      </w:r>
+    </w:p>
+    <w:p>
+      <w:pPr>
+        <w:pStyle w:val="ListParagraph"/>
+        <w:numPr>
+          <w:ilvl w:val="0"/>
+          <w:numId w:val="1"/>
+        </w:numPr>
+        <w:rPr>
+          <w:rFonts w:ascii="Bahnschrift SemiBold" w:hAnsi="Bahnschrift SemiBold"/>
+        </w:rPr>
+      </w:pPr>
+      <w:proofErr w:type="spellStart"/>
+      <w:r>
+        <w:rPr>
+          <w:rFonts w:ascii="Bahnschrift SemiBold" w:hAnsi="Bahnschrift SemiBold"/>
+          <w:lang w:val="en-US"/>
+        </w:rPr>
+        <w:t>Serial.begin</w:t>
+      </w:r>
+      <w:proofErr w:type="spellEnd"/>
+      <w:r>
+        <w:rPr>
+          <w:rFonts w:ascii="Bahnschrift SemiBold" w:hAnsi="Bahnschrift SemiBold"/>
+        </w:rPr>
+        <w:t xml:space="preserve"> командата е за започване на серийния монитор, който беше използван за </w:t>
+      </w:r>
+      <w:proofErr w:type="gramStart"/>
+      <w:r>
+        <w:rPr>
+          <w:rFonts w:ascii="Bahnschrift SemiBold" w:hAnsi="Bahnschrift SemiBold"/>
+        </w:rPr>
+        <w:t>из</w:t>
+      </w:r>
+      <w:proofErr w:type="gramEnd"/>
+    </w:p>
+    <w:p>
+      <w:pPr>
+        <w:pStyle w:val="ListParagraph"/>
+        <w:rPr>
+          <w:rFonts w:ascii="Bahnschrift SemiBold" w:hAnsi="Bahnschrift SemiBold"/>
+        </w:rPr>
+      </w:pPr>
+      <w:r>
+        <w:rPr>
+          <w:rFonts w:ascii="Bahnschrift SemiBold" w:hAnsi="Bahnschrift SemiBold"/>
+        </w:rPr>
+        <w:t>из</w:t>
+      </w:r>
+      <w:r>
+        <w:rPr>
+          <w:rFonts w:ascii="Bahnschrift SemiBold" w:hAnsi="Bahnschrift SemiBold"/>
+        </w:rPr>
+        <w:t>писване на някои стойности на програмата.</w:t>
+      </w:r>
+    </w:p>
+    <w:p>
+      <w:pPr>
+        <w:pStyle w:val="ListParagraph"/>
+        <w:rPr>
+          <w:rFonts w:ascii="Bahnschrift SemiBold" w:hAnsi="Bahnschrift SemiBold"/>
+        </w:rPr>
+      </w:pPr>
+    </w:p>
+    <w:p>
+      <w:pPr>
+        <w:pStyle w:val="ListParagraph"/>
+        <w:rPr>
+          <w:rFonts w:ascii="Bahnschrift SemiBold" w:hAnsi="Bahnschrift SemiBold"/>
+        </w:rPr>
+      </w:pPr>
+    </w:p>
+    <w:p>
+      <w:pPr>
+        <w:pStyle w:val="ListParagraph"/>
+        <w:rPr>
+          <w:rFonts w:ascii="Bahnschrift SemiBold" w:hAnsi="Bahnschrift SemiBold"/>
+        </w:rPr>
+      </w:pPr>
+    </w:p>
+    <w:p>
+      <w:pPr>
+        <w:pStyle w:val="ListParagraph"/>
+        <w:rPr>
+          <w:rFonts w:ascii="Bahnschrift SemiBold" w:hAnsi="Bahnschrift SemiBold"/>
+        </w:rPr>
+      </w:pPr>
+    </w:p>
+    <w:p>
+      <w:pPr>
+        <w:pStyle w:val="ListParagraph"/>
+        <w:rPr>
+          <w:rFonts w:ascii="Bahnschrift SemiBold" w:hAnsi="Bahnschrift SemiBold"/>
+        </w:rPr>
+      </w:pPr>
+    </w:p>
+    <w:p>
+      <w:pPr>
+        <w:pStyle w:val="ListParagraph"/>
+        <w:rPr>
+          <w:rFonts w:ascii="Bahnschrift SemiBold" w:hAnsi="Bahnschrift SemiBold"/>
+        </w:rPr>
+      </w:pPr>
+    </w:p>
+    <w:p>
+      <w:pPr>
+        <w:pStyle w:val="ListParagraph"/>
+        <w:rPr>
+          <w:rFonts w:ascii="Bahnschrift SemiBold" w:hAnsi="Bahnschrift SemiBold"/>
+        </w:rPr>
+      </w:pPr>
+      <w:r>
+        <w:rPr>
+          <w:rFonts w:ascii="Bahnschrift SemiBold" w:hAnsi="Bahnschrift SemiBold"/>
+        </w:rPr>
+        <w:drawing>
+          <wp:anchor distT="0" distB="0" distL="114300" distR="114300" simplePos="0" relativeHeight="251661312" behindDoc="0" locked="0" layoutInCell="1" allowOverlap="1" wp14:anchorId="7E2C2C2B" wp14:editId="5B621D54">
+            <wp:simplePos x="0" y="0"/>
+            <wp:positionH relativeFrom="column">
+              <wp:posOffset>1905</wp:posOffset>
+            </wp:positionH>
+            <wp:positionV relativeFrom="paragraph">
+              <wp:posOffset>295910</wp:posOffset>
+            </wp:positionV>
+            <wp:extent cx="5683250" cy="2508250"/>
+            <wp:effectExtent l="0" t="0" r="0" b="6350"/>
+            <wp:wrapSquare wrapText="bothSides"/>
+            <wp:docPr id="1199973544" name="Picture 1" descr="A screenshot of a computer&#10;&#10;Description automatically generated with medium confidence"/>
+            <wp:cNvGraphicFramePr>
+              <a:graphicFrameLocks xmlns:a="http://schemas.openxmlformats.org/drawingml/2006/main" noChangeAspect="1"/>
+            </wp:cNvGraphicFramePr>
+            <a:graphic xmlns:a="http://schemas.openxmlformats.org/drawingml/2006/main">
+              <a:graphicData uri="http://schemas.openxmlformats.org/drawingml/2006/picture">
+                <pic:pic xmlns:pic="http://schemas.openxmlformats.org/drawingml/2006/picture">
+                  <pic:nvPicPr>
+                    <pic:cNvPr id="1199973544" name="Picture 1" descr="A screenshot of a computer&#10;&#10;Description automatically generated with medium confidence"/>
+                    <pic:cNvPicPr/>
+                  </pic:nvPicPr>
+                  <pic:blipFill>
+                    <a:blip r:embed="rId14">
+                      <a:extLst>
+                        <a:ext uri="{28A0092B-C50C-407E-A947-70E740481C1C}">
+                          <a14:useLocalDpi xmlns:a14="http://schemas.microsoft.com/office/drawing/2010/main" val="0"/>
+                        </a:ext>
+                      </a:extLst>
+                    </a:blip>
+                    <a:stretch>
+                      <a:fillRect/>
+                    </a:stretch>
+                  </pic:blipFill>
+                  <pic:spPr>
+                    <a:xfrm>
+                      <a:off x="0" y="0"/>
+                      <a:ext cx="5683250" cy="2508250"/>
+                    </a:xfrm>
+                    <a:prstGeom prst="rect">
+                      <a:avLst/>
+                    </a:prstGeom>
+                  </pic:spPr>
+                </pic:pic>
+              </a:graphicData>
+            </a:graphic>
+            <wp14:sizeRelH relativeFrom="margin">
+              <wp14:pctWidth>0</wp14:pctWidth>
+            </wp14:sizeRelH>
+            <wp14:sizeRelV relativeFrom="margin">
+              <wp14:pctHeight>0</wp14:pctHeight>
+            </wp14:sizeRelV>
+          </wp:anchor>
+        </w:drawing>
+      </w:r>
+    </w:p>
+    <w:p>
+      <w:pPr>
+        <w:pStyle w:val="ListParagraph"/>
+        <w:rPr>
+          <w:rFonts w:ascii="Bahnschrift SemiBold" w:hAnsi="Bahnschrift SemiBold"/>
+        </w:rPr>
+      </w:pPr>
+    </w:p>
+    <w:p>
+      <w:pPr>
+        <w:pStyle w:val="ListParagraph"/>
+        <w:rPr>
+          <w:rFonts w:ascii="Bahnschrift SemiBold" w:hAnsi="Bahnschrift SemiBold"/>
+        </w:rPr>
+      </w:pPr>
+    </w:p>
+    <w:p>
+      <w:pPr>
+        <w:pStyle w:val="ListParagraph"/>
+        <w:rPr>
+          <w:rFonts w:ascii="Bahnschrift SemiBold" w:hAnsi="Bahnschrift SemiBold"/>
+        </w:rPr>
+      </w:pPr>
+    </w:p>
+    <w:p>
+      <w:pPr>
+        <w:pStyle w:val="ListParagraph"/>
+        <w:rPr>
+          <w:rFonts w:ascii="Bahnschrift SemiBold" w:hAnsi="Bahnschrift SemiBold"/>
+        </w:rPr>
+      </w:pPr>
+      <w:r>
+        <w:lastRenderedPageBreak/>
+        <w:drawing>
+          <wp:anchor distT="0" distB="0" distL="114300" distR="114300" simplePos="0" relativeHeight="251662336" behindDoc="0" locked="0" layoutInCell="1" allowOverlap="1" wp14:anchorId="1A523C6B" wp14:editId="5B25823A">
+            <wp:simplePos x="0" y="0"/>
+            <wp:positionH relativeFrom="column">
+              <wp:posOffset>1905</wp:posOffset>
+            </wp:positionH>
+            <wp:positionV relativeFrom="paragraph">
+              <wp:posOffset>0</wp:posOffset>
+            </wp:positionV>
+            <wp:extent cx="5972810" cy="2797810"/>
+            <wp:effectExtent l="0" t="0" r="8890" b="2540"/>
+            <wp:wrapSquare wrapText="bothSides"/>
+            <wp:docPr id="401107113" name="Picture 1" descr="A screenshot of a computer code&#10;&#10;Description automatically generated with low confidence"/>
+            <wp:cNvGraphicFramePr>
+              <a:graphicFrameLocks xmlns:a="http://schemas.openxmlformats.org/drawingml/2006/main" noChangeAspect="1"/>
+            </wp:cNvGraphicFramePr>
+            <a:graphic xmlns:a="http://schemas.openxmlformats.org/drawingml/2006/main">
+              <a:graphicData uri="http://schemas.openxmlformats.org/drawingml/2006/picture">
+                <pic:pic xmlns:pic="http://schemas.openxmlformats.org/drawingml/2006/picture">
+                  <pic:nvPicPr>
+                    <pic:cNvPr id="401107113" name="Picture 1" descr="A screenshot of a computer code&#10;&#10;Description automatically generated with low confidence"/>
+                    <pic:cNvPicPr/>
+                  </pic:nvPicPr>
+                  <pic:blipFill>
+                    <a:blip r:embed="rId15">
+                      <a:extLst>
+                        <a:ext uri="{28A0092B-C50C-407E-A947-70E740481C1C}">
+                          <a14:useLocalDpi xmlns:a14="http://schemas.microsoft.com/office/drawing/2010/main" val="0"/>
+                        </a:ext>
+                      </a:extLst>
+                    </a:blip>
+                    <a:stretch>
+                      <a:fillRect/>
+                    </a:stretch>
+                  </pic:blipFill>
+                  <pic:spPr>
+                    <a:xfrm>
+                      <a:off x="0" y="0"/>
+                      <a:ext cx="5972810" cy="2797810"/>
+                    </a:xfrm>
+                    <a:prstGeom prst="rect">
+                      <a:avLst/>
+                    </a:prstGeom>
+                  </pic:spPr>
+                </pic:pic>
+              </a:graphicData>
+            </a:graphic>
+          </wp:anchor>
+        </w:drawing>
+      </w:r>
+    </w:p>
+    <w:p>
+      <w:pPr>
+        <w:rPr>
+          <w:rFonts w:ascii="Bahnschrift SemiBold" w:hAnsi="Bahnschrift SemiBold"/>
+        </w:rPr>
+      </w:pPr>
+      <w:proofErr w:type="spellStart"/>
+      <w:r>
+        <w:rPr>
+          <w:rFonts w:ascii="Bahnschrift SemiBold" w:hAnsi="Bahnschrift SemiBold"/>
+          <w:lang w:val="en-US"/>
+        </w:rPr>
+        <w:t>PingFrontDistance</w:t>
+      </w:r>
+      <w:proofErr w:type="spellEnd"/>
+      <w:r>
+        <w:rPr>
+          <w:rFonts w:ascii="Bahnschrift SemiBold" w:hAnsi="Bahnschrift SemiBold"/>
+          <w:lang w:val="en-US"/>
+        </w:rPr>
+        <w:t xml:space="preserve">() </w:t>
+      </w:r>
+      <w:r>
+        <w:rPr>
+          <w:rFonts w:ascii="Bahnschrift SemiBold" w:hAnsi="Bahnschrift SemiBold"/>
+        </w:rPr>
+        <w:t xml:space="preserve">и </w:t>
+      </w:r>
+      <w:proofErr w:type="spellStart"/>
+      <w:r>
+        <w:rPr>
+          <w:rFonts w:ascii="Bahnschrift SemiBold" w:hAnsi="Bahnschrift SemiBold"/>
+          <w:lang w:val="en-US"/>
+        </w:rPr>
+        <w:t>PingLeftDistance</w:t>
+      </w:r>
+      <w:proofErr w:type="spellEnd"/>
+      <w:r>
+        <w:rPr>
+          <w:rFonts w:ascii="Bahnschrift SemiBold" w:hAnsi="Bahnschrift SemiBold"/>
+        </w:rPr>
+        <w:t xml:space="preserve">() методите използват </w:t>
+      </w:r>
+      <w:proofErr w:type="spellStart"/>
+      <w:r>
+        <w:rPr>
+          <w:rFonts w:ascii="Bahnschrift SemiBold" w:hAnsi="Bahnschrift SemiBold"/>
+        </w:rPr>
+        <w:t>ултрасоничните</w:t>
+      </w:r>
+      <w:proofErr w:type="spellEnd"/>
+      <w:r>
+        <w:rPr>
+          <w:rFonts w:ascii="Bahnschrift SemiBold" w:hAnsi="Bahnschrift SemiBold"/>
+        </w:rPr>
+        <w:t xml:space="preserve"> сензори за да изпратят звукова вълна, след това отброява времето в микросекунди след това чрез определена формула се смята дистанцията в сантиметри.</w:t>
+      </w:r>
+    </w:p>
+    <w:p>
+      <w:pPr>
+        <w:rPr>
+          <w:rFonts w:ascii="Bahnschrift SemiBold" w:hAnsi="Bahnschrift SemiBold"/>
+        </w:rPr>
+      </w:pPr>
+      <w:r>
+        <w:rPr>
+          <w:rFonts w:ascii="Bahnschrift SemiBold" w:hAnsi="Bahnschrift SemiBold"/>
+        </w:rPr>
+        <w:t>Единия метод е за левия сензор, а другия е за предния сензор.</w:t>
+      </w:r>
+    </w:p>
+    <w:p>
+      <w:pPr>
+        <w:rPr>
+          <w:rFonts w:ascii="Bahnschrift SemiBold" w:hAnsi="Bahnschrift SemiBold"/>
+        </w:rPr>
+      </w:pPr>
+      <w:r>
+        <w:rPr>
+          <w:rFonts w:ascii="Bahnschrift SemiBold" w:hAnsi="Bahnschrift SemiBold"/>
+        </w:rPr>
+        <w:drawing>
+          <wp:anchor distT="0" distB="0" distL="114300" distR="114300" simplePos="0" relativeHeight="251663360" behindDoc="0" locked="0" layoutInCell="1" allowOverlap="1" wp14:anchorId="500F8F72" wp14:editId="50A1CC9B">
+            <wp:simplePos x="0" y="0"/>
+            <wp:positionH relativeFrom="column">
+              <wp:posOffset>1905</wp:posOffset>
+            </wp:positionH>
+            <wp:positionV relativeFrom="paragraph">
+              <wp:posOffset>81280</wp:posOffset>
+            </wp:positionV>
+            <wp:extent cx="3348355" cy="1295400"/>
+            <wp:effectExtent l="0" t="0" r="4445" b="0"/>
+            <wp:wrapSquare wrapText="bothSides"/>
+            <wp:docPr id="369675353" name="Picture 1" descr="A screenshot of a computer screen&#10;&#10;Description automatically generated with low confidence"/>
+            <wp:cNvGraphicFramePr>
+              <a:graphicFrameLocks xmlns:a="http://schemas.openxmlformats.org/drawingml/2006/main" noChangeAspect="1"/>
+            </wp:cNvGraphicFramePr>
+            <a:graphic xmlns:a="http://schemas.openxmlformats.org/drawingml/2006/main">
+              <a:graphicData uri="http://schemas.openxmlformats.org/drawingml/2006/picture">
+                <pic:pic xmlns:pic="http://schemas.openxmlformats.org/drawingml/2006/picture">
+                  <pic:nvPicPr>
+                    <pic:cNvPr id="369675353" name="Picture 1" descr="A screenshot of a computer screen&#10;&#10;Description automatically generated with low confidence"/>
+                    <pic:cNvPicPr/>
+                  </pic:nvPicPr>
+                  <pic:blipFill>
+                    <a:blip r:embed="rId16">
+                      <a:extLst>
+                        <a:ext uri="{28A0092B-C50C-407E-A947-70E740481C1C}">
+                          <a14:useLocalDpi xmlns:a14="http://schemas.microsoft.com/office/drawing/2010/main" val="0"/>
+                        </a:ext>
+                      </a:extLst>
+                    </a:blip>
+                    <a:stretch>
+                      <a:fillRect/>
+                    </a:stretch>
+                  </pic:blipFill>
+                  <pic:spPr>
+                    <a:xfrm>
+                      <a:off x="0" y="0"/>
+                      <a:ext cx="3348355" cy="1295400"/>
+                    </a:xfrm>
+                    <a:prstGeom prst="rect">
+                      <a:avLst/>
+                    </a:prstGeom>
+                  </pic:spPr>
+                </pic:pic>
+              </a:graphicData>
+            </a:graphic>
+            <wp14:sizeRelH relativeFrom="margin">
+              <wp14:pctWidth>0</wp14:pctWidth>
+            </wp14:sizeRelH>
+            <wp14:sizeRelV relativeFrom="margin">
+              <wp14:pctHeight>0</wp14:pctHeight>
+            </wp14:sizeRelV>
+          </wp:anchor>
+        </w:drawing>
+      </w:r>
+    </w:p>
+    <w:p>
+      <w:pPr>
+        <w:pStyle w:val="ListParagraph"/>
+        <w:numPr>
+          <w:ilvl w:val="0"/>
+          <w:numId w:val="1"/>
+        </w:numPr>
+        <w:rPr>
+          <w:rFonts w:ascii="Bahnschrift SemiBold" w:hAnsi="Bahnschrift SemiBold"/>
+        </w:rPr>
+      </w:pPr>
+      <w:r>
+        <w:rPr>
+          <w:rFonts w:ascii="Bahnschrift SemiBold" w:hAnsi="Bahnschrift SemiBold"/>
+        </w:rPr>
+        <w:t>Включва двата двигателя напред, за да задвижи машината</w:t>
+      </w:r>
+    </w:p>
+    <w:p>
+      <w:pPr>
+        <w:pStyle w:val="ListParagraph"/>
+        <w:rPr>
+          <w:rFonts w:ascii="Bahnschrift SemiBold" w:hAnsi="Bahnschrift SemiBold"/>
+        </w:rPr>
+      </w:pPr>
+    </w:p>
+    <w:p>
+      <w:pPr>
+        <w:rPr>
+          <w:rFonts w:ascii="Bahnschrift SemiBold" w:hAnsi="Bahnschrift SemiBold"/>
+        </w:rPr>
+      </w:pPr>
+    </w:p>
+    <w:p>
+      <w:pPr>
+        <w:rPr>
+          <w:rFonts w:ascii="Bahnschrift SemiBold" w:hAnsi="Bahnschrift SemiBold"/>
+        </w:rPr>
+      </w:pPr>
+    </w:p>
+    <w:p>
+      <w:pPr>
+        <w:pStyle w:val="ListParagraph"/>
+        <w:numPr>
+          <w:ilvl w:val="0"/>
+          <w:numId w:val="1"/>
+        </w:numPr>
+        <w:rPr>
+          <w:rFonts w:ascii="Bahnschrift SemiBold" w:hAnsi="Bahnschrift SemiBold"/>
+        </w:rPr>
+      </w:pPr>
+      <w:r>
+        <w:drawing>
+          <wp:anchor distT="0" distB="0" distL="114300" distR="114300" simplePos="0" relativeHeight="251664384" behindDoc="0" locked="0" layoutInCell="1" allowOverlap="1" wp14:anchorId="3BEF4D54" wp14:editId="3626DCAC">
+            <wp:simplePos x="0" y="0"/>
+            <wp:positionH relativeFrom="column">
+              <wp:posOffset>1905</wp:posOffset>
+            </wp:positionH>
+            <wp:positionV relativeFrom="paragraph">
+              <wp:posOffset>-635</wp:posOffset>
+            </wp:positionV>
+            <wp:extent cx="3302000" cy="1507613"/>
+            <wp:effectExtent l="0" t="0" r="0" b="0"/>
+            <wp:wrapSquare wrapText="bothSides"/>
+            <wp:docPr id="1706524613" name="Picture 1" descr="A screenshot of a computer program&#10;&#10;Description automatically generated with low confidence"/>
+            <wp:cNvGraphicFramePr>
+              <a:graphicFrameLocks xmlns:a="http://schemas.openxmlformats.org/drawingml/2006/main" noChangeAspect="1"/>
+            </wp:cNvGraphicFramePr>
+            <a:graphic xmlns:a="http://schemas.openxmlformats.org/drawingml/2006/main">
+              <a:graphicData uri="http://schemas.openxmlformats.org/drawingml/2006/picture">
+                <pic:pic xmlns:pic="http://schemas.openxmlformats.org/drawingml/2006/picture">
+                  <pic:nvPicPr>
+                    <pic:cNvPr id="1706524613" name="Picture 1" descr="A screenshot of a computer program&#10;&#10;Description automatically generated with low confidence"/>
+                    <pic:cNvPicPr/>
+                  </pic:nvPicPr>
+                  <pic:blipFill>
+                    <a:blip r:embed="rId17">
+                      <a:extLst>
+                        <a:ext uri="{28A0092B-C50C-407E-A947-70E740481C1C}">
+                          <a14:useLocalDpi xmlns:a14="http://schemas.microsoft.com/office/drawing/2010/main" val="0"/>
+                        </a:ext>
+                      </a:extLst>
+                    </a:blip>
+                    <a:stretch>
+                      <a:fillRect/>
+                    </a:stretch>
+                  </pic:blipFill>
+                  <pic:spPr>
+                    <a:xfrm>
+                      <a:off x="0" y="0"/>
+                      <a:ext cx="3302000" cy="1507613"/>
+                    </a:xfrm>
+                    <a:prstGeom prst="rect">
+                      <a:avLst/>
+                    </a:prstGeom>
+                  </pic:spPr>
+                </pic:pic>
+              </a:graphicData>
+            </a:graphic>
+          </wp:anchor>
+        </w:drawing>
+      </w:r>
+      <w:r>
+        <w:rPr>
+          <w:rFonts w:ascii="Bahnschrift SemiBold" w:hAnsi="Bahnschrift SemiBold"/>
+        </w:rPr>
+        <w:t>Изключва двигателите</w:t>
+      </w:r>
+      <w:r>
+        <w:rPr>
+          <w:rFonts w:ascii="Bahnschrift SemiBold" w:hAnsi="Bahnschrift SemiBold"/>
+        </w:rPr>
+        <w:t>, за да спре машината</w:t>
+      </w:r>
+    </w:p>
+    <w:p>
+      <w:pPr>
+        <w:rPr>
+          <w:rFonts w:ascii="Bahnschrift SemiBold" w:hAnsi="Bahnschrift SemiBold"/>
+        </w:rPr>
+      </w:pPr>
+    </w:p>
+    <w:p>
+      <w:pPr>
+        <w:rPr>
+          <w:rFonts w:ascii="Bahnschrift SemiBold" w:hAnsi="Bahnschrift SemiBold"/>
+        </w:rPr>
+      </w:pPr>
+    </w:p>
+    <w:p>
+      <w:pPr>
+        <w:rPr>
+          <w:rFonts w:ascii="Bahnschrift SemiBold" w:hAnsi="Bahnschrift SemiBold"/>
+        </w:rPr>
+      </w:pPr>
+    </w:p>
+    <w:p>
+      <w:pPr>
+        <w:rPr>
+          <w:rFonts w:ascii="Bahnschrift SemiBold" w:hAnsi="Bahnschrift SemiBold"/>
+        </w:rPr>
+      </w:pPr>
+      <w:r>
+        <w:rPr>
+          <w:rFonts w:ascii="Bahnschrift SemiBold" w:hAnsi="Bahnschrift SemiBold"/>
+        </w:rPr>
+        <w:lastRenderedPageBreak/>
+        <w:drawing>
+          <wp:inline distT="0" distB="0" distL="0" distR="0" wp14:anchorId="6C19A0F4" wp14:editId="20646849">
+            <wp:extent cx="5972810" cy="1422400"/>
+            <wp:effectExtent l="0" t="0" r="8890" b="6350"/>
+            <wp:docPr id="992806424" name="Picture 1" descr="A picture containing text, font, screenshot, algebra&#10;&#10;Description automatically generated"/>
+            <wp:cNvGraphicFramePr>
+              <a:graphicFrameLocks xmlns:a="http://schemas.openxmlformats.org/drawingml/2006/main" noChangeAspect="1"/>
+            </wp:cNvGraphicFramePr>
+            <a:graphic xmlns:a="http://schemas.openxmlformats.org/drawingml/2006/main">
+              <a:graphicData uri="http://schemas.openxmlformats.org/drawingml/2006/picture">
+                <pic:pic xmlns:pic="http://schemas.openxmlformats.org/drawingml/2006/picture">
+                  <pic:nvPicPr>
+                    <pic:cNvPr id="992806424" name="Picture 1" descr="A picture containing text, font, screenshot, algebra&#10;&#10;Description automatically generated"/>
+                    <pic:cNvPicPr/>
+                  </pic:nvPicPr>
+                  <pic:blipFill>
+                    <a:blip r:embed="rId18"/>
+                    <a:stretch>
+                      <a:fillRect/>
+                    </a:stretch>
+                  </pic:blipFill>
+                  <pic:spPr>
+                    <a:xfrm>
+                      <a:off x="0" y="0"/>
+                      <a:ext cx="5972810" cy="1422400"/>
+                    </a:xfrm>
+                    <a:prstGeom prst="rect">
+                      <a:avLst/>
+                    </a:prstGeom>
+                  </pic:spPr>
+                </pic:pic>
+              </a:graphicData>
+            </a:graphic>
+          </wp:inline>
+        </w:drawing>
+      </w:r>
+    </w:p>
+    <w:p>
+      <w:pPr>
+        <w:pStyle w:val="ListParagraph"/>
+        <w:numPr>
+          <w:ilvl w:val="0"/>
+          <w:numId w:val="1"/>
+        </w:numPr>
+        <w:rPr>
+          <w:rFonts w:ascii="Bahnschrift SemiBold" w:hAnsi="Bahnschrift SemiBold"/>
+        </w:rPr>
+      </w:pPr>
+      <w:r>
+        <w:rPr>
+          <w:rFonts w:ascii="Bahnschrift SemiBold" w:hAnsi="Bahnschrift SemiBold"/>
+        </w:rPr>
+        <w:t>Метода има за цел да накара машината да завие. Защото когато завива машината ще е вече в движение затова изключваме само десния двигател и машината ще започне да завива.</w:t>
+      </w:r>
+    </w:p>
+    <w:p>
+      <w:pPr>
+        <w:pStyle w:val="ListParagraph"/>
+        <w:rPr>
+          <w:rFonts w:ascii="Bahnschrift SemiBold" w:hAnsi="Bahnschrift SemiBold"/>
+        </w:rPr>
+      </w:pPr>
+      <w:r>
+        <w:rPr>
+          <w:rFonts w:ascii="Bahnschrift SemiBold" w:hAnsi="Bahnschrift SemiBold"/>
+        </w:rPr>
+        <w:drawing>
+          <wp:anchor distT="0" distB="0" distL="114300" distR="114300" simplePos="0" relativeHeight="251666432" behindDoc="0" locked="0" layoutInCell="1" allowOverlap="1" wp14:anchorId="48B10F4C" wp14:editId="12C9EA0F">
+            <wp:simplePos x="0" y="0"/>
+            <wp:positionH relativeFrom="column">
+              <wp:posOffset>40005</wp:posOffset>
+            </wp:positionH>
+            <wp:positionV relativeFrom="paragraph">
+              <wp:posOffset>182245</wp:posOffset>
+            </wp:positionV>
+            <wp:extent cx="3267531" cy="1810003"/>
+            <wp:effectExtent l="0" t="0" r="0" b="0"/>
+            <wp:wrapSquare wrapText="bothSides"/>
+            <wp:docPr id="499978391" name="Picture 1" descr="A picture containing text, screenshot, font&#10;&#10;Description automatically generated"/>
+            <wp:cNvGraphicFramePr>
+              <a:graphicFrameLocks xmlns:a="http://schemas.openxmlformats.org/drawingml/2006/main" noChangeAspect="1"/>
+            </wp:cNvGraphicFramePr>
+            <a:graphic xmlns:a="http://schemas.openxmlformats.org/drawingml/2006/main">
+              <a:graphicData uri="http://schemas.openxmlformats.org/drawingml/2006/picture">
+                <pic:pic xmlns:pic="http://schemas.openxmlformats.org/drawingml/2006/picture">
+                  <pic:nvPicPr>
+                    <pic:cNvPr id="499978391" name="Picture 1" descr="A picture containing text, screenshot, font&#10;&#10;Description automatically generated"/>
+                    <pic:cNvPicPr/>
+                  </pic:nvPicPr>
+                  <pic:blipFill>
+                    <a:blip r:embed="rId19">
+                      <a:extLst>
+                        <a:ext uri="{28A0092B-C50C-407E-A947-70E740481C1C}">
+                          <a14:useLocalDpi xmlns:a14="http://schemas.microsoft.com/office/drawing/2010/main" val="0"/>
+                        </a:ext>
+                      </a:extLst>
+                    </a:blip>
+                    <a:stretch>
+                      <a:fillRect/>
+                    </a:stretch>
+                  </pic:blipFill>
+                  <pic:spPr>
+                    <a:xfrm>
+                      <a:off x="0" y="0"/>
+                      <a:ext cx="3267531" cy="1810003"/>
+                    </a:xfrm>
+                    <a:prstGeom prst="rect">
+                      <a:avLst/>
+                    </a:prstGeom>
+                  </pic:spPr>
+                </pic:pic>
+              </a:graphicData>
+            </a:graphic>
+          </wp:anchor>
+        </w:drawing>
+      </w:r>
+    </w:p>
+    <w:p>
+      <w:pPr>
+        <w:pStyle w:val="ListParagraph"/>
+        <w:numPr>
+          <w:ilvl w:val="0"/>
+          <w:numId w:val="1"/>
+        </w:numPr>
+        <w:rPr>
+          <w:rFonts w:ascii="Bahnschrift SemiBold" w:hAnsi="Bahnschrift SemiBold"/>
+        </w:rPr>
+      </w:pPr>
+      <w:r>
+        <w:rPr>
+          <w:rFonts w:ascii="Bahnschrift SemiBold" w:hAnsi="Bahnschrift SemiBold"/>
+        </w:rPr>
+        <w:t xml:space="preserve">Спира машинката като вика метода за спиране на двигателите и </w:t>
+      </w:r>
+      <w:proofErr w:type="spellStart"/>
+      <w:r>
+        <w:rPr>
+          <w:rFonts w:ascii="Bahnschrift SemiBold" w:hAnsi="Bahnschrift SemiBold"/>
+        </w:rPr>
+        <w:t>занулира</w:t>
+      </w:r>
+      <w:proofErr w:type="spellEnd"/>
+      <w:r>
+        <w:rPr>
+          <w:rFonts w:ascii="Bahnschrift SemiBold" w:hAnsi="Bahnschrift SemiBold"/>
+        </w:rPr>
+        <w:t xml:space="preserve"> стойностите, които се променят в процеса на движение</w:t>
+      </w:r>
+    </w:p>
+    <w:p>
+      <w:pPr>
+        <w:ind w:left="360"/>
+        <w:rPr>
+          <w:rFonts w:ascii="Bahnschrift SemiBold" w:hAnsi="Bahnschrift SemiBold"/>
+        </w:rPr>
+      </w:pPr>
+    </w:p>
+    <w:p>
+      <w:pPr>
+        <w:ind w:left="360"/>
+        <w:rPr>
+          <w:rFonts w:ascii="Bahnschrift SemiBold" w:hAnsi="Bahnschrift SemiBold"/>
+        </w:rPr>
+      </w:pPr>
+    </w:p>
+    <w:p>
+      <w:pPr>
+        <w:ind w:left="360"/>
+        <w:rPr>
+          <w:rFonts w:ascii="Bahnschrift SemiBold" w:hAnsi="Bahnschrift SemiBold"/>
+        </w:rPr>
+      </w:pPr>
+    </w:p>
+    <w:p>
+      <w:pPr>
+        <w:rPr>
+          <w:rFonts w:ascii="Bahnschrift SemiBold" w:hAnsi="Bahnschrift SemiBold"/>
+        </w:rPr>
+      </w:pPr>
+    </w:p>
+    <w:p>
+      <w:pPr>
+        <w:ind w:left="360"/>
+        <w:rPr>
+          <w:rFonts w:ascii="Bahnschrift SemiBold" w:hAnsi="Bahnschrift SemiBold"/>
+          <w:sz w:val="24"/>
+          <w:szCs w:val="24"/>
+        </w:rPr>
+      </w:pPr>
+      <w:r>
+        <w:rPr>
+          <w:rFonts w:ascii="Bahnschrift SemiBold" w:hAnsi="Bahnschrift SemiBold"/>
+          <w:sz w:val="24"/>
+          <w:szCs w:val="24"/>
+        </w:rPr>
+        <w:t xml:space="preserve">Метода </w:t>
+      </w:r>
+      <w:r>
+        <w:rPr>
+          <w:rFonts w:ascii="Bahnschrift SemiBold" w:hAnsi="Bahnschrift SemiBold"/>
+          <w:sz w:val="24"/>
+          <w:szCs w:val="24"/>
+          <w:lang w:val="en-US"/>
+        </w:rPr>
+        <w:t>void loop()</w:t>
+      </w:r>
+    </w:p>
+    <w:p>
+      <w:pPr>
+        <w:ind w:left="360"/>
+        <w:rPr>
+          <w:rFonts w:ascii="Bahnschrift SemiBold" w:hAnsi="Bahnschrift SemiBold"/>
+        </w:rPr>
+      </w:pPr>
+      <w:r>
+        <w:rPr>
+          <w:rFonts w:ascii="Bahnschrift SemiBold" w:hAnsi="Bahnschrift SemiBold"/>
+          <w:lang w:val="en-US"/>
+        </w:rPr>
+        <w:drawing>
+          <wp:anchor distT="0" distB="0" distL="114300" distR="114300" simplePos="0" relativeHeight="251665408" behindDoc="0" locked="0" layoutInCell="1" allowOverlap="1" wp14:anchorId="6C2F15F7" wp14:editId="57CEC469">
+            <wp:simplePos x="0" y="0"/>
+            <wp:positionH relativeFrom="column">
+              <wp:posOffset>40005</wp:posOffset>
+            </wp:positionH>
+            <wp:positionV relativeFrom="paragraph">
+              <wp:posOffset>67945</wp:posOffset>
+            </wp:positionV>
+            <wp:extent cx="2829320" cy="876422"/>
+            <wp:effectExtent l="0" t="0" r="9525" b="0"/>
+            <wp:wrapSquare wrapText="bothSides"/>
+            <wp:docPr id="1295163901" name="Picture 1" descr="A picture containing text, font, white, screenshot&#10;&#10;Description automatically generated"/>
+            <wp:cNvGraphicFramePr>
+              <a:graphicFrameLocks xmlns:a="http://schemas.openxmlformats.org/drawingml/2006/main" noChangeAspect="1"/>
+            </wp:cNvGraphicFramePr>
+            <a:graphic xmlns:a="http://schemas.openxmlformats.org/drawingml/2006/main">
+              <a:graphicData uri="http://schemas.openxmlformats.org/drawingml/2006/picture">
+                <pic:pic xmlns:pic="http://schemas.openxmlformats.org/drawingml/2006/picture">
+                  <pic:nvPicPr>
+                    <pic:cNvPr id="1295163901" name="Picture 1" descr="A picture containing text, font, white, screenshot&#10;&#10;Description automatically generated"/>
+                    <pic:cNvPicPr/>
+                  </pic:nvPicPr>
+                  <pic:blipFill>
+                    <a:blip r:embed="rId20">
+                      <a:extLst>
+                        <a:ext uri="{28A0092B-C50C-407E-A947-70E740481C1C}">
+                          <a14:useLocalDpi xmlns:a14="http://schemas.microsoft.com/office/drawing/2010/main" val="0"/>
+                        </a:ext>
+                      </a:extLst>
+                    </a:blip>
+                    <a:stretch>
+                      <a:fillRect/>
+                    </a:stretch>
+                  </pic:blipFill>
+                  <pic:spPr>
+                    <a:xfrm>
+                      <a:off x="0" y="0"/>
+                      <a:ext cx="2829320" cy="876422"/>
+                    </a:xfrm>
+                    <a:prstGeom prst="rect">
+                      <a:avLst/>
+                    </a:prstGeom>
+                  </pic:spPr>
+                </pic:pic>
+              </a:graphicData>
+            </a:graphic>
+          </wp:anchor>
+        </w:drawing>
+      </w:r>
+      <w:r>
+        <w:rPr>
+          <w:rFonts w:ascii="Bahnschrift SemiBold" w:hAnsi="Bahnschrift SemiBold"/>
+        </w:rPr>
+        <w:t xml:space="preserve">В началото на метода се извикват двата метода за </w:t>
+      </w:r>
+      <w:proofErr w:type="spellStart"/>
+      <w:r>
+        <w:rPr>
+          <w:rFonts w:ascii="Bahnschrift SemiBold" w:hAnsi="Bahnschrift SemiBold"/>
+        </w:rPr>
+        <w:t>соничните</w:t>
+      </w:r>
+      <w:proofErr w:type="spellEnd"/>
+      <w:r>
+        <w:rPr>
+          <w:rFonts w:ascii="Bahnschrift SemiBold" w:hAnsi="Bahnschrift SemiBold"/>
+        </w:rPr>
+        <w:t xml:space="preserve"> сензори, за да се актуализират разстоянията на двата сензора.</w:t>
+      </w:r>
+    </w:p>
+    <w:p>
+      <w:pPr>
+        <w:ind w:left="360"/>
+        <w:rPr>
+          <w:rFonts w:ascii="Bahnschrift SemiBold" w:hAnsi="Bahnschrift SemiBold"/>
+        </w:rPr>
+      </w:pPr>
+    </w:p>
+    <w:p>
+      <w:pPr>
+        <w:ind w:left="360"/>
+        <w:rPr>
+          <w:rFonts w:ascii="Bahnschrift SemiBold" w:hAnsi="Bahnschrift SemiBold"/>
+        </w:rPr>
+      </w:pPr>
+      <w:r>
+        <w:drawing>
+          <wp:anchor distT="0" distB="0" distL="114300" distR="114300" simplePos="0" relativeHeight="251667456" behindDoc="0" locked="0" layoutInCell="1" allowOverlap="1" wp14:anchorId="42A1EA3C" wp14:editId="6F53A3A3">
+            <wp:simplePos x="0" y="0"/>
+            <wp:positionH relativeFrom="column">
+              <wp:posOffset>78105</wp:posOffset>
+            </wp:positionH>
+            <wp:positionV relativeFrom="paragraph">
+              <wp:posOffset>283845</wp:posOffset>
+            </wp:positionV>
+            <wp:extent cx="3670300" cy="805490"/>
+            <wp:effectExtent l="0" t="0" r="6350" b="0"/>
+            <wp:wrapSquare wrapText="bothSides"/>
+            <wp:docPr id="554480276" name="Picture 1" descr="A picture containing text, font, screenshot, line&#10;&#10;Description automatically generated"/>
+            <wp:cNvGraphicFramePr>
+              <a:graphicFrameLocks xmlns:a="http://schemas.openxmlformats.org/drawingml/2006/main" noChangeAspect="1"/>
+            </wp:cNvGraphicFramePr>
+            <a:graphic xmlns:a="http://schemas.openxmlformats.org/drawingml/2006/main">
+              <a:graphicData uri="http://schemas.openxmlformats.org/drawingml/2006/picture">
+                <pic:pic xmlns:pic="http://schemas.openxmlformats.org/drawingml/2006/picture">
+                  <pic:nvPicPr>
+                    <pic:cNvPr id="554480276" name="Picture 1" descr="A picture containing text, font, screenshot, line&#10;&#10;Description automatically generated"/>
+                    <pic:cNvPicPr/>
+                  </pic:nvPicPr>
+                  <pic:blipFill>
+                    <a:blip r:embed="rId21">
+                      <a:extLst>
+                        <a:ext uri="{28A0092B-C50C-407E-A947-70E740481C1C}">
+                          <a14:useLocalDpi xmlns:a14="http://schemas.microsoft.com/office/drawing/2010/main" val="0"/>
+                        </a:ext>
+                      </a:extLst>
+                    </a:blip>
+                    <a:stretch>
+                      <a:fillRect/>
+                    </a:stretch>
+                  </pic:blipFill>
+                  <pic:spPr>
+                    <a:xfrm>
+                      <a:off x="0" y="0"/>
+                      <a:ext cx="3670300" cy="805490"/>
+                    </a:xfrm>
+                    <a:prstGeom prst="rect">
+                      <a:avLst/>
+                    </a:prstGeom>
+                  </pic:spPr>
+                </pic:pic>
+              </a:graphicData>
+            </a:graphic>
+          </wp:anchor>
+        </w:drawing>
+      </w:r>
+    </w:p>
+    <w:p>
+      <w:pPr>
+        <w:pStyle w:val="ListParagraph"/>
+        <w:numPr>
+          <w:ilvl w:val="0"/>
+          <w:numId w:val="1"/>
+        </w:numPr>
+        <w:rPr>
+          <w:rFonts w:ascii="Bahnschrift SemiBold" w:hAnsi="Bahnschrift SemiBold"/>
+        </w:rPr>
+      </w:pPr>
+      <w:r>
+        <w:rPr>
+          <w:rFonts w:ascii="Bahnschrift SemiBold" w:hAnsi="Bahnschrift SemiBold"/>
+        </w:rPr>
+        <w:t>Проверки за това дали трябва да спре машината, при изключване на ключа или при завършване на задачата.</w:t>
+      </w:r>
+    </w:p>
+    <w:p>
+      <w:pPr>
+        <w:pStyle w:val="ListParagraph"/>
+        <w:rPr>
+          <w:rFonts w:ascii="Bahnschrift SemiBold" w:hAnsi="Bahnschrift SemiBold"/>
+        </w:rPr>
+      </w:pPr>
+      <w:r>
+        <w:rPr>
+          <w:rFonts w:ascii="Bahnschrift SemiBold" w:hAnsi="Bahnschrift SemiBold"/>
+        </w:rPr>
+        <w:drawing>
+          <wp:anchor distT="0" distB="0" distL="114300" distR="114300" simplePos="0" relativeHeight="251668480" behindDoc="0" locked="0" layoutInCell="1" allowOverlap="1" wp14:anchorId="5DD9FC93" wp14:editId="0B27B19E">
+            <wp:simplePos x="0" y="0"/>
+            <wp:positionH relativeFrom="column">
+              <wp:posOffset>78105</wp:posOffset>
+            </wp:positionH>
+            <wp:positionV relativeFrom="paragraph">
+              <wp:posOffset>179070</wp:posOffset>
+            </wp:positionV>
+            <wp:extent cx="4140200" cy="1241268"/>
+            <wp:effectExtent l="0" t="0" r="0" b="0"/>
+            <wp:wrapSquare wrapText="bothSides"/>
+            <wp:docPr id="2063322541" name="Picture 1" descr="A screenshot of a computer code&#10;&#10;Description automatically generated with low confidence"/>
+            <wp:cNvGraphicFramePr>
+              <a:graphicFrameLocks xmlns:a="http://schemas.openxmlformats.org/drawingml/2006/main" noChangeAspect="1"/>
+            </wp:cNvGraphicFramePr>
+            <a:graphic xmlns:a="http://schemas.openxmlformats.org/drawingml/2006/main">
+              <a:graphicData uri="http://schemas.openxmlformats.org/drawingml/2006/picture">
+                <pic:pic xmlns:pic="http://schemas.openxmlformats.org/drawingml/2006/picture">
+                  <pic:nvPicPr>
+                    <pic:cNvPr id="2063322541" name="Picture 1" descr="A screenshot of a computer code&#10;&#10;Description automatically generated with low confidence"/>
+                    <pic:cNvPicPr/>
+                  </pic:nvPicPr>
+                  <pic:blipFill>
+                    <a:blip r:embed="rId22">
+                      <a:extLst>
+                        <a:ext uri="{28A0092B-C50C-407E-A947-70E740481C1C}">
+                          <a14:useLocalDpi xmlns:a14="http://schemas.microsoft.com/office/drawing/2010/main" val="0"/>
+                        </a:ext>
+                      </a:extLst>
+                    </a:blip>
+                    <a:stretch>
+                      <a:fillRect/>
+                    </a:stretch>
+                  </pic:blipFill>
+                  <pic:spPr>
+                    <a:xfrm>
+                      <a:off x="0" y="0"/>
+                      <a:ext cx="4140200" cy="1241268"/>
+                    </a:xfrm>
+                    <a:prstGeom prst="rect">
+                      <a:avLst/>
+                    </a:prstGeom>
+                  </pic:spPr>
+                </pic:pic>
+              </a:graphicData>
+            </a:graphic>
+          </wp:anchor>
+        </w:drawing>
+      </w:r>
+    </w:p>
+    <w:p>
+      <w:pPr>
+        <w:pStyle w:val="ListParagraph"/>
+        <w:numPr>
+          <w:ilvl w:val="0"/>
+          <w:numId w:val="1"/>
+        </w:numPr>
+        <w:rPr>
+          <w:rFonts w:ascii="Bahnschrift SemiBold" w:hAnsi="Bahnschrift SemiBold"/>
+        </w:rPr>
+      </w:pPr>
+      <w:r>
+        <w:rPr>
+          <w:rFonts w:ascii="Bahnschrift SemiBold" w:hAnsi="Bahnschrift SemiBold"/>
+        </w:rPr>
+        <w:t>Проверка дали е включена машината</w:t>
+      </w:r>
+    </w:p>
+    <w:p>
+      <w:pPr>
+        <w:pStyle w:val="ListParagraph"/>
+        <w:rPr>
+          <w:rFonts w:ascii="Bahnschrift SemiBold" w:hAnsi="Bahnschrift SemiBold"/>
+        </w:rPr>
+      </w:pPr>
+    </w:p>
+    <w:p>
+      <w:pPr>
+        <w:pStyle w:val="ListParagraph"/>
+        <w:numPr>
+          <w:ilvl w:val="0"/>
+          <w:numId w:val="1"/>
+        </w:numPr>
+        <w:rPr>
+          <w:rFonts w:ascii="Bahnschrift SemiBold" w:hAnsi="Bahnschrift SemiBold"/>
+        </w:rPr>
+      </w:pPr>
+      <w:r>
+        <w:rPr>
+          <w:rFonts w:ascii="Bahnschrift SemiBold" w:hAnsi="Bahnschrift SemiBold"/>
+        </w:rPr>
+        <w:t>Принтиране на стойностите в серийния монитор</w:t>
+      </w:r>
+    </w:p>
+    <w:p>
+      <w:pPr>
+        <w:pStyle w:val="ListParagraph"/>
+        <w:rPr>
+          <w:rFonts w:ascii="Bahnschrift SemiBold" w:hAnsi="Bahnschrift SemiBold"/>
+        </w:rPr>
+      </w:pPr>
+    </w:p>
+    <w:p>
+      <w:pPr>
+        <w:rPr>
+          <w:rFonts w:ascii="Bahnschrift SemiBold" w:hAnsi="Bahnschrift SemiBold"/>
+        </w:rPr>
+      </w:pPr>
+      <w:r>
+        <w:rPr>
+          <w:rFonts w:ascii="Bahnschrift SemiBold" w:hAnsi="Bahnschrift SemiBold"/>
+        </w:rPr>
+        <w:lastRenderedPageBreak/>
+        <w:drawing>
+          <wp:inline distT="0" distB="0" distL="0" distR="0" wp14:anchorId="0B7B3082" wp14:editId="27ED2465">
+            <wp:extent cx="5972810" cy="1083945"/>
+            <wp:effectExtent l="0" t="0" r="8890" b="1905"/>
+            <wp:docPr id="1641416104" name="Picture 1" descr="A picture containing text, screenshot, font, algebra&#10;&#10;Description automatically generated"/>
+            <wp:cNvGraphicFramePr>
+              <a:graphicFrameLocks xmlns:a="http://schemas.openxmlformats.org/drawingml/2006/main" noChangeAspect="1"/>
+            </wp:cNvGraphicFramePr>
+            <a:graphic xmlns:a="http://schemas.openxmlformats.org/drawingml/2006/main">
+              <a:graphicData uri="http://schemas.openxmlformats.org/drawingml/2006/picture">
+                <pic:pic xmlns:pic="http://schemas.openxmlformats.org/drawingml/2006/picture">
+                  <pic:nvPicPr>
+                    <pic:cNvPr id="1641416104" name="Picture 1" descr="A picture containing text, screenshot, font, algebra&#10;&#10;Description automatically generated"/>
+                    <pic:cNvPicPr/>
+                  </pic:nvPicPr>
+                  <pic:blipFill>
+                    <a:blip r:embed="rId23"/>
+                    <a:stretch>
+                      <a:fillRect/>
+                    </a:stretch>
+                  </pic:blipFill>
+                  <pic:spPr>
+                    <a:xfrm>
+                      <a:off x="0" y="0"/>
+                      <a:ext cx="5972810" cy="1083945"/>
+                    </a:xfrm>
+                    <a:prstGeom prst="rect">
+                      <a:avLst/>
+                    </a:prstGeom>
+                  </pic:spPr>
+                </pic:pic>
+              </a:graphicData>
+            </a:graphic>
+          </wp:inline>
+        </w:drawing>
+      </w:r>
+    </w:p>
+    <w:p>
+      <w:pPr>
+        <w:pStyle w:val="ListParagraph"/>
+        <w:numPr>
+          <w:ilvl w:val="0"/>
+          <w:numId w:val="1"/>
+        </w:numPr>
+        <w:rPr>
+          <w:rFonts w:ascii="Bahnschrift SemiBold" w:hAnsi="Bahnschrift SemiBold"/>
+        </w:rPr>
+      </w:pPr>
+      <w:r>
+        <w:rPr>
+          <w:rFonts w:ascii="Bahnschrift SemiBold" w:hAnsi="Bahnschrift SemiBold"/>
+        </w:rPr>
+        <w:t>Проверка дали машината е завила достатъчно пъти</w:t>
+      </w:r>
+      <w:r>
+        <w:rPr>
+          <w:rFonts w:ascii="Bahnschrift SemiBold" w:hAnsi="Bahnschrift SemiBold"/>
+          <w:lang w:val="en-US"/>
+        </w:rPr>
+        <w:t xml:space="preserve"> </w:t>
+      </w:r>
+      <w:r>
+        <w:rPr>
+          <w:rFonts w:ascii="Bahnschrift SemiBold" w:hAnsi="Bahnschrift SemiBold"/>
+        </w:rPr>
+        <w:t>за да се увеличи дистанцията от оградата. Първия път има един по – малко завоя преди да трябва да се намали.</w:t>
+      </w:r>
+    </w:p>
+    <w:p>
+      <w:pPr>
+        <w:ind w:left="360"/>
+        <w:rPr>
+          <w:rFonts w:ascii="Bahnschrift SemiBold" w:hAnsi="Bahnschrift SemiBold"/>
+        </w:rPr>
+      </w:pPr>
+      <w:r>
+        <w:rPr>
+          <w:rFonts w:ascii="Bahnschrift SemiBold" w:hAnsi="Bahnschrift SemiBold"/>
+        </w:rPr>
+        <w:drawing>
+          <wp:anchor distT="0" distB="0" distL="114300" distR="114300" simplePos="0" relativeHeight="251669504" behindDoc="0" locked="0" layoutInCell="1" allowOverlap="1" wp14:anchorId="72AF083F" wp14:editId="50F50196">
+            <wp:simplePos x="0" y="0"/>
+            <wp:positionH relativeFrom="column">
+              <wp:posOffset>-29845</wp:posOffset>
+            </wp:positionH>
+            <wp:positionV relativeFrom="paragraph">
+              <wp:posOffset>283845</wp:posOffset>
+            </wp:positionV>
+            <wp:extent cx="5835650" cy="1781810"/>
+            <wp:effectExtent l="0" t="0" r="0" b="8890"/>
+            <wp:wrapSquare wrapText="bothSides"/>
+            <wp:docPr id="1693419309" name="Picture 1" descr="A screen shot of a computer&#10;&#10;Description automatically generated with low confidence"/>
+            <wp:cNvGraphicFramePr>
+              <a:graphicFrameLocks xmlns:a="http://schemas.openxmlformats.org/drawingml/2006/main" noChangeAspect="1"/>
+            </wp:cNvGraphicFramePr>
+            <a:graphic xmlns:a="http://schemas.openxmlformats.org/drawingml/2006/main">
+              <a:graphicData uri="http://schemas.openxmlformats.org/drawingml/2006/picture">
+                <pic:pic xmlns:pic="http://schemas.openxmlformats.org/drawingml/2006/picture">
+                  <pic:nvPicPr>
+                    <pic:cNvPr id="1693419309" name="Picture 1" descr="A screen shot of a computer&#10;&#10;Description automatically generated with low confidence"/>
+                    <pic:cNvPicPr/>
+                  </pic:nvPicPr>
+                  <pic:blipFill>
+                    <a:blip r:embed="rId24">
+                      <a:extLst>
+                        <a:ext uri="{28A0092B-C50C-407E-A947-70E740481C1C}">
+                          <a14:useLocalDpi xmlns:a14="http://schemas.microsoft.com/office/drawing/2010/main" val="0"/>
+                        </a:ext>
+                      </a:extLst>
+                    </a:blip>
+                    <a:stretch>
+                      <a:fillRect/>
+                    </a:stretch>
+                  </pic:blipFill>
+                  <pic:spPr>
+                    <a:xfrm>
+                      <a:off x="0" y="0"/>
+                      <a:ext cx="5835650" cy="1781810"/>
+                    </a:xfrm>
+                    <a:prstGeom prst="rect">
+                      <a:avLst/>
+                    </a:prstGeom>
+                  </pic:spPr>
+                </pic:pic>
+              </a:graphicData>
+            </a:graphic>
+            <wp14:sizeRelH relativeFrom="margin">
+              <wp14:pctWidth>0</wp14:pctWidth>
+            </wp14:sizeRelH>
+            <wp14:sizeRelV relativeFrom="margin">
+              <wp14:pctHeight>0</wp14:pctHeight>
+            </wp14:sizeRelV>
+          </wp:anchor>
+        </w:drawing>
+      </w:r>
+    </w:p>
+    <w:p>
+      <w:pPr>
+        <w:rPr>
+          <w:rFonts w:ascii="Bahnschrift SemiBold" w:hAnsi="Bahnschrift SemiBold"/>
+        </w:rPr>
+      </w:pPr>
+    </w:p>
+    <w:p>
+      <w:pPr>
+        <w:pStyle w:val="ListParagraph"/>
+        <w:numPr>
+          <w:ilvl w:val="0"/>
+          <w:numId w:val="1"/>
+        </w:numPr>
+        <w:rPr>
+          <w:rFonts w:ascii="Bahnschrift SemiBold" w:hAnsi="Bahnschrift SemiBold"/>
+        </w:rPr>
+      </w:pPr>
+      <w:r>
+        <w:rPr>
+          <w:rFonts w:ascii="Bahnschrift SemiBold" w:hAnsi="Bahnschrift SemiBold"/>
+        </w:rPr>
+        <w:t>Проверка дали има обект твърде близко пред машината и дали оградата/стената е във обхват на десния сензор</w:t>
+      </w:r>
+    </w:p>
+    <w:p>
+      <w:pPr>
+        <w:pStyle w:val="ListParagraph"/>
+        <w:numPr>
+          <w:ilvl w:val="0"/>
+          <w:numId w:val="1"/>
+        </w:numPr>
+        <w:rPr>
+          <w:rFonts w:ascii="Bahnschrift SemiBold" w:hAnsi="Bahnschrift SemiBold"/>
+        </w:rPr>
+      </w:pPr>
+      <w:r>
+        <w:rPr>
+          <w:rFonts w:ascii="Bahnschrift SemiBold" w:hAnsi="Bahnschrift SemiBold"/>
+        </w:rPr>
+        <w:t>Ако да започва движение, ако не се опитва да завие.</w:t>
+      </w:r>
+    </w:p>
+    <w:p>
+      <w:pPr>
+        <w:pStyle w:val="ListParagraph"/>
+        <w:numPr>
+          <w:ilvl w:val="0"/>
+          <w:numId w:val="1"/>
+        </w:numPr>
+        <w:rPr>
+          <w:rFonts w:ascii="Bahnschrift SemiBold" w:hAnsi="Bahnschrift SemiBold"/>
+        </w:rPr>
+      </w:pPr>
+      <w:r>
+        <w:rPr>
+          <w:rFonts w:ascii="Bahnschrift SemiBold" w:hAnsi="Bahnschrift SemiBold"/>
+        </w:rPr>
+        <w:t>Изчакването след завиването зависи от големината на гумите, но времето е сложено е за да може да върви симулацията спокойно.</w:t>
+      </w:r>
+    </w:p>
+    <w:p>
+      <w:pPr>
+        <w:ind w:left="360"/>
+        <w:rPr>
+          <w:rFonts w:ascii="Bahnschrift SemiBold" w:hAnsi="Bahnschrift SemiBold"/>
+        </w:rPr>
+      </w:pPr>
+      <w:r>
+        <w:rPr>
+          <w:rFonts w:ascii="Bahnschrift SemiBold" w:hAnsi="Bahnschrift SemiBold"/>
+          <w:lang w:val="en-US"/>
+        </w:rPr>
+        <w:drawing>
+          <wp:inline distT="0" distB="0" distL="0" distR="0" wp14:anchorId="7F6B1253" wp14:editId="31DE0DD7">
+            <wp:extent cx="5972810" cy="656590"/>
+            <wp:effectExtent l="0" t="0" r="8890" b="0"/>
+            <wp:docPr id="1733758761" name="Picture 1" descr="A picture containing text, font, screenshot, line&#10;&#10;Description automatically generated"/>
+            <wp:cNvGraphicFramePr>
+              <a:graphicFrameLocks xmlns:a="http://schemas.openxmlformats.org/drawingml/2006/main" noChangeAspect="1"/>
+            </wp:cNvGraphicFramePr>
+            <a:graphic xmlns:a="http://schemas.openxmlformats.org/drawingml/2006/main">
+              <a:graphicData uri="http://schemas.openxmlformats.org/drawingml/2006/picture">
+                <pic:pic xmlns:pic="http://schemas.openxmlformats.org/drawingml/2006/picture">
+                  <pic:nvPicPr>
+                    <pic:cNvPr id="1733758761" name="Picture 1" descr="A picture containing text, font, screenshot, line&#10;&#10;Description automatically generated"/>
+                    <pic:cNvPicPr/>
+                  </pic:nvPicPr>
+                  <pic:blipFill>
+                    <a:blip r:embed="rId25"/>
+                    <a:stretch>
+                      <a:fillRect/>
+                    </a:stretch>
+                  </pic:blipFill>
+                  <pic:spPr>
+                    <a:xfrm>
+                      <a:off x="0" y="0"/>
+                      <a:ext cx="5972810" cy="656590"/>
+                    </a:xfrm>
+                    <a:prstGeom prst="rect">
+                      <a:avLst/>
+                    </a:prstGeom>
+                  </pic:spPr>
+                </pic:pic>
+              </a:graphicData>
+            </a:graphic>
+          </wp:inline>
+        </w:drawing>
+      </w:r>
+      <w:r>
+        <w:rPr>
+          <w:rFonts w:ascii="Bahnschrift SemiBold" w:hAnsi="Bahnschrift SemiBold"/>
+          <w:lang w:val="en-US"/>
+        </w:rPr>
+        <w:t xml:space="preserve">else </w:t>
+      </w:r>
+      <w:r>
+        <w:rPr>
+          <w:rFonts w:ascii="Bahnschrift SemiBold" w:hAnsi="Bahnschrift SemiBold"/>
+        </w:rPr>
+        <w:t>клаузата на началната проверка дали машината е включена, допълнителна сигурност, за да може да се уверим че е спряла.</w:t>
+      </w:r>
+    </w:p>
+    <w:p>
+      <w:pPr>
+        <w:ind w:left="360"/>
+        <w:rPr>
+          <w:rFonts w:ascii="Bahnschrift SemiBold" w:hAnsi="Bahnschrift SemiBold"/>
+        </w:rPr>
+      </w:pPr>
+      <w:r>
+        <w:rPr>
+          <w:rFonts w:ascii="Bahnschrift SemiBold" w:hAnsi="Bahnschrift SemiBold"/>
+        </w:rPr>
+        <w:drawing>
+          <wp:inline distT="0" distB="0" distL="0" distR="0" wp14:anchorId="41402ED7" wp14:editId="33F91560">
+            <wp:extent cx="5972810" cy="332740"/>
+            <wp:effectExtent l="0" t="0" r="8890" b="0"/>
+            <wp:docPr id="2027118288" name="Picture 1"/>
+            <wp:cNvGraphicFramePr>
+              <a:graphicFrameLocks xmlns:a="http://schemas.openxmlformats.org/drawingml/2006/main" noChangeAspect="1"/>
+            </wp:cNvGraphicFramePr>
+            <a:graphic xmlns:a="http://schemas.openxmlformats.org/drawingml/2006/main">
+              <a:graphicData uri="http://schemas.openxmlformats.org/drawingml/2006/picture">
+                <pic:pic xmlns:pic="http://schemas.openxmlformats.org/drawingml/2006/picture">
+                  <pic:nvPicPr>
+                    <pic:cNvPr id="2027118288" name=""/>
+                    <pic:cNvPicPr/>
+                  </pic:nvPicPr>
+                  <pic:blipFill>
+                    <a:blip r:embed="rId26"/>
+                    <a:stretch>
+                      <a:fillRect/>
+                    </a:stretch>
+                  </pic:blipFill>
+                  <pic:spPr>
+                    <a:xfrm>
+                      <a:off x="0" y="0"/>
+                      <a:ext cx="5972810" cy="332740"/>
+                    </a:xfrm>
+                    <a:prstGeom prst="rect">
+                      <a:avLst/>
+                    </a:prstGeom>
+                  </pic:spPr>
+                </pic:pic>
+              </a:graphicData>
+            </a:graphic>
+          </wp:inline>
+        </w:drawing>
+      </w:r>
+    </w:p>
+    <w:p>
+      <w:pPr>
+        <w:ind w:left="360"/>
+        <w:rPr>
+          <w:rFonts w:ascii="Bahnschrift SemiBold" w:hAnsi="Bahnschrift SemiBold"/>
+        </w:rPr>
+      </w:pPr>
+      <w:r>
+        <w:rPr>
+          <w:rFonts w:ascii="Bahnschrift SemiBold" w:hAnsi="Bahnschrift SemiBold"/>
+        </w:rPr>
+        <w:t>Кратка пауза за симулацията.</w:t>
+      </w:r>
+      <w:r>
+        <w:rPr>
+          <w:noProof/>
+        </w:rPr>
+        <w:t xml:space="preserve"> </w:t>
       </w:r>
     </w:p>
     <w:sectPr>
-      <w:footerReference w:type="default" r:id="rId10"/>
+      <w:footerReference w:type="default" r:id="rId27"/>
       <w:pgSz w:w="12240" w:h="15840"/>
       <w:pgMar w:top="1417" w:right="1417" w:bottom="1417" w:left="1417" w:header="720" w:footer="720" w:gutter="0"/>
       <w:cols w:space="720"/>
@@ -1049,6 +2980,127 @@
     </w:p>
   </w:footnote>
 </w:footnotes>
+</file>
+
+<file path=word/numbering.xml><?xml version="1.0" encoding="utf-8"?>
+<w:numbering xmlns:wpc="http://schemas.microsoft.com/office/word/2010/wordprocessingCanvas" xmlns:cx="http://schemas.microsoft.com/office/drawing/2014/chartex" xmlns:cx1="http://schemas.microsoft.com/office/drawing/2015/9/8/chartex" xmlns:cx2="http://schemas.microsoft.com/office/drawing/2015/10/21/chartex" xmlns:cx3="http://schemas.microsoft.com/office/drawing/2016/5/9/chartex" xmlns:cx4="http://schemas.microsoft.com/office/drawing/2016/5/10/chartex" xmlns:cx5="http://schemas.microsoft.com/office/drawing/2016/5/11/chartex" xmlns:cx6="http://schemas.microsoft.com/office/drawing/2016/5/12/chartex" xmlns:cx7="http://schemas.microsoft.com/office/drawing/2016/5/13/chartex" xmlns:cx8="http://schemas.microsoft.com/office/drawing/2016/5/14/chartex" xmlns:mc="http://schemas.openxmlformats.org/markup-compatibility/2006" xmlns:aink="http://schemas.microsoft.com/office/drawing/2016/ink" xmlns:am3d="http://schemas.microsoft.com/office/drawing/2017/model3d" xmlns:o="urn:schemas-microsoft-com:office:office" xmlns:oel="http://schemas.microsoft.com/office/2019/extlst" xmlns:r="http://schemas.openxmlformats.org/officeDocument/2006/relationships" xmlns:m="http://schemas.openxmlformats.org/officeDocument/2006/math" xmlns:v="urn:schemas-microsoft-com:vml" xmlns:wp14="http://schemas.microsoft.com/office/word/2010/wordprocessingDrawing" xmlns:wp="http://schemas.openxmlformats.org/drawingml/2006/wordprocessingDrawing" xmlns:w10="urn:schemas-microsoft-com:office:word" xmlns:w="http://schemas.openxmlformats.org/wordprocessingml/2006/main" xmlns:w14="http://schemas.microsoft.com/office/word/2010/wordml" xmlns:w15="http://schemas.microsoft.com/office/word/2012/wordml" xmlns:w16cex="http://schemas.microsoft.com/office/word/2018/wordml/cex" xmlns:w16cid="http://schemas.microsoft.com/office/word/2016/wordml/cid" xmlns:w16="http://schemas.microsoft.com/office/word/2018/wordml" xmlns:w16du="http://schemas.microsoft.com/office/word/2023/wordml/word16du" xmlns:w16sdtdh="http://schemas.microsoft.com/office/word/2020/wordml/sdtdatahash" xmlns:w16se="http://schemas.microsoft.com/office/word/2015/wordml/symex" xmlns:wpg="http://schemas.microsoft.com/office/word/2010/wordprocessingGroup" xmlns:wpi="http://schemas.microsoft.com/office/word/2010/wordprocessingInk" xmlns:wne="http://schemas.microsoft.com/office/word/2006/wordml" xmlns:wps="http://schemas.microsoft.com/office/word/2010/wordprocessingShape" mc:Ignorable="w14 w15 w16se w16cid w16 w16cex w16sdtdh wp14">
+  <w:abstractNum w:abstractNumId="0" w15:restartNumberingAfterBreak="0">
+    <w:nsid w:val="28C25D4F"/>
+    <w:multiLevelType w:val="hybridMultilevel"/>
+    <w:tmpl w:val="B678B74C"/>
+    <w:lvl w:ilvl="0" w:tplc="1A302048">
+      <w:start w:val="1"/>
+      <w:numFmt w:val="bullet"/>
+      <w:lvlText w:val="-"/>
+      <w:lvlJc w:val="left"/>
+      <w:pPr>
+        <w:ind w:left="720" w:hanging="360"/>
+      </w:pPr>
+      <w:rPr>
+        <w:rFonts w:ascii="Bahnschrift SemiBold" w:eastAsiaTheme="minorHAnsi" w:hAnsi="Bahnschrift SemiBold" w:cstheme="minorBidi" w:hint="default"/>
+      </w:rPr>
+    </w:lvl>
+    <w:lvl w:ilvl="1" w:tplc="04090003" w:tentative="1">
+      <w:start w:val="1"/>
+      <w:numFmt w:val="bullet"/>
+      <w:lvlText w:val="o"/>
+      <w:lvlJc w:val="left"/>
+      <w:pPr>
+        <w:ind w:left="1440" w:hanging="360"/>
+      </w:pPr>
+      <w:rPr>
+        <w:rFonts w:ascii="Courier New" w:hAnsi="Courier New" w:cs="Courier New" w:hint="default"/>
+      </w:rPr>
+    </w:lvl>
+    <w:lvl w:ilvl="2" w:tplc="04090005" w:tentative="1">
+      <w:start w:val="1"/>
+      <w:numFmt w:val="bullet"/>
+      <w:lvlText w:val=""/>
+      <w:lvlJc w:val="left"/>
+      <w:pPr>
+        <w:ind w:left="2160" w:hanging="360"/>
+      </w:pPr>
+      <w:rPr>
+        <w:rFonts w:ascii="Wingdings" w:hAnsi="Wingdings" w:hint="default"/>
+      </w:rPr>
+    </w:lvl>
+    <w:lvl w:ilvl="3" w:tplc="04090001" w:tentative="1">
+      <w:start w:val="1"/>
+      <w:numFmt w:val="bullet"/>
+      <w:lvlText w:val=""/>
+      <w:lvlJc w:val="left"/>
+      <w:pPr>
+        <w:ind w:left="2880" w:hanging="360"/>
+      </w:pPr>
+      <w:rPr>
+        <w:rFonts w:ascii="Symbol" w:hAnsi="Symbol" w:hint="default"/>
+      </w:rPr>
+    </w:lvl>
+    <w:lvl w:ilvl="4" w:tplc="04090003" w:tentative="1">
+      <w:start w:val="1"/>
+      <w:numFmt w:val="bullet"/>
+      <w:lvlText w:val="o"/>
+      <w:lvlJc w:val="left"/>
+      <w:pPr>
+        <w:ind w:left="3600" w:hanging="360"/>
+      </w:pPr>
+      <w:rPr>
+        <w:rFonts w:ascii="Courier New" w:hAnsi="Courier New" w:cs="Courier New" w:hint="default"/>
+      </w:rPr>
+    </w:lvl>
+    <w:lvl w:ilvl="5" w:tplc="04090005" w:tentative="1">
+      <w:start w:val="1"/>
+      <w:numFmt w:val="bullet"/>
+      <w:lvlText w:val=""/>
+      <w:lvlJc w:val="left"/>
+      <w:pPr>
+        <w:ind w:left="4320" w:hanging="360"/>
+      </w:pPr>
+      <w:rPr>
+        <w:rFonts w:ascii="Wingdings" w:hAnsi="Wingdings" w:hint="default"/>
+      </w:rPr>
+    </w:lvl>
+    <w:lvl w:ilvl="6" w:tplc="04090001" w:tentative="1">
+      <w:start w:val="1"/>
+      <w:numFmt w:val="bullet"/>
+      <w:lvlText w:val=""/>
+      <w:lvlJc w:val="left"/>
+      <w:pPr>
+        <w:ind w:left="5040" w:hanging="360"/>
+      </w:pPr>
+      <w:rPr>
+        <w:rFonts w:ascii="Symbol" w:hAnsi="Symbol" w:hint="default"/>
+      </w:rPr>
+    </w:lvl>
+    <w:lvl w:ilvl="7" w:tplc="04090003" w:tentative="1">
+      <w:start w:val="1"/>
+      <w:numFmt w:val="bullet"/>
+      <w:lvlText w:val="o"/>
+      <w:lvlJc w:val="left"/>
+      <w:pPr>
+        <w:ind w:left="5760" w:hanging="360"/>
+      </w:pPr>
+      <w:rPr>
+        <w:rFonts w:ascii="Courier New" w:hAnsi="Courier New" w:cs="Courier New" w:hint="default"/>
+      </w:rPr>
+    </w:lvl>
+    <w:lvl w:ilvl="8" w:tplc="04090005" w:tentative="1">
+      <w:start w:val="1"/>
+      <w:numFmt w:val="bullet"/>
+      <w:lvlText w:val=""/>
+      <w:lvlJc w:val="left"/>
+      <w:pPr>
+        <w:ind w:left="6480" w:hanging="360"/>
+      </w:pPr>
+      <w:rPr>
+        <w:rFonts w:ascii="Wingdings" w:hAnsi="Wingdings" w:hint="default"/>
+      </w:rPr>
+    </w:lvl>
+  </w:abstractNum>
+  <w:num w:numId="1" w16cid:durableId="1856184862">
+    <w:abstractNumId w:val="0"/>
+  </w:num>
+</w:numbering>
 </file>
 
 <file path=word/styles.xml><?xml version="1.0" encoding="utf-8"?>
@@ -1532,6 +3584,17 @@
       <w:lang w:val="bg-BG"/>
     </w:rPr>
   </w:style>
+  <w:style w:type="paragraph" w:styleId="ListParagraph">
+    <w:name w:val="List Paragraph"/>
+    <w:basedOn w:val="Normal"/>
+    <w:uiPriority w:val="34"/>
+    <w:qFormat/>
+    <w:rsid w:val="00301979"/>
+    <w:pPr>
+      <w:ind w:left="720"/>
+      <w:contextualSpacing/>
+    </w:pPr>
+  </w:style>
 </w:styles>
 </file>
 

--- a/Документация.docx
+++ b/Документация.docx
@@ -477,7 +477,16 @@
           <w:sz w:val="24"/>
           <w:szCs w:val="24"/>
         </w:rPr>
-        <w:t>………………………………………………………………………………………………………………………. 8</w:t>
+        <w:t xml:space="preserve">………………………………………………………………………………………………………………………. </w:t>
+      </w:r>
+      <w:r>
+        <w:rPr>
+          <w:rFonts w:ascii="Bahnschrift SemiBold" w:hAnsi="Bahnschrift SemiBold"/>
+          <w:color w:val="000000" w:themeColor="text1"/>
+          <w:sz w:val="24"/>
+          <w:szCs w:val="24"/>
+        </w:rPr>
+        <w:t>11</w:t>
       </w:r>
     </w:p>
     <w:p/>
@@ -607,6 +616,9 @@
         </w:rPr>
       </w:pPr>
       <w:r>
+        <w:rPr>
+          <w:noProof/>
+        </w:rPr>
         <w:drawing>
           <wp:anchor distT="0" distB="0" distL="114300" distR="114300" simplePos="0" relativeHeight="251658240" behindDoc="0" locked="0" layoutInCell="1" allowOverlap="1" wp14:anchorId="15219EE4" wp14:editId="5C141AF1">
             <wp:simplePos x="0" y="0"/>
@@ -1014,6 +1026,26 @@
       <w:r>
         <w:rPr>
           <w:rFonts w:ascii="Bahnschrift SemiBold" w:hAnsi="Bahnschrift SemiBold"/>
+          <w:lang w:val="en-US"/>
+        </w:rPr>
+        <w:t xml:space="preserve">2 Breadboard – </w:t>
+      </w:r>
+      <w:r>
+        <w:rPr>
+          <w:rFonts w:ascii="Bahnschrift SemiBold" w:hAnsi="Bahnschrift SemiBold"/>
+        </w:rPr>
+        <w:t>за улеснено свързване на кабелите</w:t>
+      </w:r>
+    </w:p>
+    <w:p>
+      <w:pPr>
+        <w:rPr>
+          <w:rFonts w:ascii="Bahnschrift SemiBold" w:hAnsi="Bahnschrift SemiBold"/>
+        </w:rPr>
+      </w:pPr>
+      <w:r>
+        <w:rPr>
+          <w:rFonts w:ascii="Bahnschrift SemiBold" w:hAnsi="Bahnschrift SemiBold"/>
         </w:rPr>
         <w:t xml:space="preserve">1 </w:t>
       </w:r>
@@ -1151,6 +1183,7 @@
           <w:rFonts w:ascii="Bahnschrift SemiBold" w:hAnsi="Bahnschrift SemiBold"/>
           <w:i/>
           <w:iCs/>
+          <w:noProof/>
         </w:rPr>
         <w:drawing>
           <wp:inline distT="0" distB="0" distL="0" distR="0" wp14:anchorId="5C857DAD" wp14:editId="4BA97D85">
@@ -1274,7 +1307,6 @@
           <w:sz w:val="28"/>
           <w:szCs w:val="28"/>
         </w:rPr>
-        <w:lastRenderedPageBreak/>
         <w:t>Сорс код</w:t>
       </w:r>
     </w:p>
@@ -1290,6 +1322,9 @@
         </w:rPr>
       </w:pPr>
       <w:r>
+        <w:rPr>
+          <w:noProof/>
+        </w:rPr>
         <w:drawing>
           <wp:anchor distT="0" distB="0" distL="114300" distR="114300" simplePos="0" relativeHeight="251659264" behindDoc="0" locked="0" layoutInCell="1" allowOverlap="1" wp14:anchorId="535FF075" wp14:editId="0AC22B56">
             <wp:simplePos x="0" y="0"/>
@@ -1444,6 +1479,9 @@
         </w:rPr>
       </w:pPr>
       <w:r>
+        <w:rPr>
+          <w:noProof/>
+        </w:rPr>
         <w:drawing>
           <wp:anchor distT="0" distB="0" distL="114300" distR="114300" simplePos="0" relativeHeight="251660288" behindDoc="1" locked="0" layoutInCell="1" allowOverlap="1" wp14:anchorId="1E067317" wp14:editId="2ADD0685">
             <wp:simplePos x="0" y="0"/>
@@ -1614,6 +1652,7 @@
       <w:r>
         <w:rPr>
           <w:rFonts w:ascii="Bahnschrift SemiBold" w:hAnsi="Bahnschrift SemiBold"/>
+          <w:noProof/>
         </w:rPr>
         <w:drawing>
           <wp:anchor distT="0" distB="0" distL="114300" distR="114300" simplePos="0" relativeHeight="251661312" behindDoc="0" locked="0" layoutInCell="1" allowOverlap="1" wp14:anchorId="7E2C2C2B" wp14:editId="5B621D54">
@@ -1704,7 +1743,9 @@
         </w:rPr>
       </w:pPr>
       <w:r>
-        <w:lastRenderedPageBreak/>
+        <w:rPr>
+          <w:noProof/>
+        </w:rPr>
         <w:drawing>
           <wp:anchor distT="0" distB="0" distL="114300" distR="114300" simplePos="0" relativeHeight="251662336" behindDoc="0" locked="0" layoutInCell="1" allowOverlap="1" wp14:anchorId="1A523C6B" wp14:editId="5B25823A">
             <wp:simplePos x="0" y="0"/>
@@ -1836,6 +1877,7 @@
       <w:r>
         <w:rPr>
           <w:rFonts w:ascii="Bahnschrift SemiBold" w:hAnsi="Bahnschrift SemiBold"/>
+          <w:noProof/>
         </w:rPr>
         <w:drawing>
           <wp:anchor distT="0" distB="0" distL="114300" distR="114300" simplePos="0" relativeHeight="251663360" behindDoc="0" locked="0" layoutInCell="1" allowOverlap="1" wp14:anchorId="500F8F72" wp14:editId="50A1CC9B">
@@ -1946,6 +1988,9 @@
         </w:rPr>
       </w:pPr>
       <w:r>
+        <w:rPr>
+          <w:noProof/>
+        </w:rPr>
         <w:drawing>
           <wp:anchor distT="0" distB="0" distL="114300" distR="114300" simplePos="0" relativeHeight="251664384" behindDoc="0" locked="0" layoutInCell="1" allowOverlap="1" wp14:anchorId="3BEF4D54" wp14:editId="3626DCAC">
             <wp:simplePos x="0" y="0"/>
@@ -2039,6 +2084,7 @@
       <w:r>
         <w:rPr>
           <w:rFonts w:ascii="Bahnschrift SemiBold" w:hAnsi="Bahnschrift SemiBold"/>
+          <w:noProof/>
         </w:rPr>
         <w:lastRenderedPageBreak/>
         <w:drawing>
@@ -2106,6 +2152,7 @@
       <w:r>
         <w:rPr>
           <w:rFonts w:ascii="Bahnschrift SemiBold" w:hAnsi="Bahnschrift SemiBold"/>
+          <w:noProof/>
         </w:rPr>
         <w:drawing>
           <wp:anchor distT="0" distB="0" distL="114300" distR="114300" simplePos="0" relativeHeight="251666432" behindDoc="0" locked="0" layoutInCell="1" allowOverlap="1" wp14:anchorId="48B10F4C" wp14:editId="12C9EA0F">
@@ -2258,6 +2305,7 @@
       <w:r>
         <w:rPr>
           <w:rFonts w:ascii="Bahnschrift SemiBold" w:hAnsi="Bahnschrift SemiBold"/>
+          <w:noProof/>
           <w:lang w:val="en-US"/>
         </w:rPr>
         <w:drawing>
@@ -2347,6 +2395,9 @@
         </w:rPr>
       </w:pPr>
       <w:r>
+        <w:rPr>
+          <w:noProof/>
+        </w:rPr>
         <w:drawing>
           <wp:anchor distT="0" distB="0" distL="114300" distR="114300" simplePos="0" relativeHeight="251667456" behindDoc="0" locked="0" layoutInCell="1" allowOverlap="1" wp14:anchorId="42A1EA3C" wp14:editId="6F53A3A3">
             <wp:simplePos x="0" y="0"/>
@@ -2426,6 +2477,7 @@
       <w:r>
         <w:rPr>
           <w:rFonts w:ascii="Bahnschrift SemiBold" w:hAnsi="Bahnschrift SemiBold"/>
+          <w:noProof/>
         </w:rPr>
         <w:drawing>
           <wp:anchor distT="0" distB="0" distL="114300" distR="114300" simplePos="0" relativeHeight="251668480" behindDoc="0" locked="0" layoutInCell="1" allowOverlap="1" wp14:anchorId="5DD9FC93" wp14:editId="0B27B19E">
@@ -2539,6 +2591,7 @@
       <w:r>
         <w:rPr>
           <w:rFonts w:ascii="Bahnschrift SemiBold" w:hAnsi="Bahnschrift SemiBold"/>
+          <w:noProof/>
         </w:rPr>
         <w:lastRenderedPageBreak/>
         <w:drawing>
@@ -2619,6 +2672,7 @@
       <w:r>
         <w:rPr>
           <w:rFonts w:ascii="Bahnschrift SemiBold" w:hAnsi="Bahnschrift SemiBold"/>
+          <w:noProof/>
         </w:rPr>
         <w:drawing>
           <wp:anchor distT="0" distB="0" distL="114300" distR="114300" simplePos="0" relativeHeight="251669504" behindDoc="0" locked="0" layoutInCell="1" allowOverlap="1" wp14:anchorId="72AF083F" wp14:editId="50F50196">
@@ -2748,6 +2802,7 @@
       <w:r>
         <w:rPr>
           <w:rFonts w:ascii="Bahnschrift SemiBold" w:hAnsi="Bahnschrift SemiBold"/>
+          <w:noProof/>
           <w:lang w:val="en-US"/>
         </w:rPr>
         <w:drawing>
@@ -2810,6 +2865,7 @@
       <w:r>
         <w:rPr>
           <w:rFonts w:ascii="Bahnschrift SemiBold" w:hAnsi="Bahnschrift SemiBold"/>
+          <w:noProof/>
         </w:rPr>
         <w:drawing>
           <wp:inline distT="0" distB="0" distL="0" distR="0" wp14:anchorId="41402ED7" wp14:editId="33F91560">
@@ -2859,17 +2915,248 @@
         <w:rPr>
           <w:rFonts w:ascii="Bahnschrift SemiBold" w:hAnsi="Bahnschrift SemiBold"/>
         </w:rPr>
-        <w:t>Кратка пауза за симулацията.</w:t>
-      </w:r>
-      <w:r>
-        <w:rPr>
-          <w:noProof/>
+        <w:t xml:space="preserve">Кратка пауза за </w:t>
+      </w:r>
+      <w:r>
+        <w:rPr>
+          <w:rFonts w:ascii="Bahnschrift SemiBold" w:hAnsi="Bahnschrift SemiBold"/>
+        </w:rPr>
+        <w:t xml:space="preserve">подобряване на работата на </w:t>
+      </w:r>
+      <w:r>
+        <w:rPr>
+          <w:rFonts w:ascii="Bahnschrift SemiBold" w:hAnsi="Bahnschrift SemiBold"/>
+        </w:rPr>
+        <w:t>симулацията.</w:t>
+      </w:r>
+    </w:p>
+    <w:p>
+      <w:pPr>
+        <w:ind w:left="360"/>
+        <w:rPr>
+          <w:rFonts w:ascii="Bahnschrift SemiBold" w:hAnsi="Bahnschrift SemiBold"/>
+        </w:rPr>
+      </w:pPr>
+    </w:p>
+    <w:p>
+      <w:pPr>
+        <w:ind w:left="360"/>
+        <w:rPr>
+          <w:rFonts w:ascii="Bahnschrift SemiBold" w:hAnsi="Bahnschrift SemiBold"/>
+        </w:rPr>
+      </w:pPr>
+    </w:p>
+    <w:p>
+      <w:pPr>
+        <w:ind w:left="360"/>
+        <w:rPr>
+          <w:rFonts w:ascii="Bahnschrift SemiBold" w:hAnsi="Bahnschrift SemiBold"/>
+        </w:rPr>
+      </w:pPr>
+    </w:p>
+    <w:p>
+      <w:pPr>
+        <w:ind w:left="360"/>
+        <w:rPr>
+          <w:rFonts w:ascii="Bahnschrift SemiBold" w:hAnsi="Bahnschrift SemiBold"/>
+        </w:rPr>
+      </w:pPr>
+    </w:p>
+    <w:p>
+      <w:pPr>
+        <w:ind w:left="360"/>
+        <w:jc w:val="center"/>
+        <w:rPr>
+          <w:rFonts w:ascii="Bahnschrift SemiBold" w:hAnsi="Bahnschrift SemiBold"/>
+          <w:sz w:val="28"/>
+          <w:szCs w:val="28"/>
+        </w:rPr>
+      </w:pPr>
+      <w:r>
+        <w:rPr>
+          <w:rFonts w:ascii="Bahnschrift SemiBold" w:hAnsi="Bahnschrift SemiBold"/>
+          <w:sz w:val="28"/>
+          <w:szCs w:val="28"/>
+        </w:rPr>
+        <w:lastRenderedPageBreak/>
+        <w:t>Заключение</w:t>
+      </w:r>
+    </w:p>
+    <w:p>
+      <w:pPr>
+        <w:ind w:left="360"/>
+        <w:jc w:val="center"/>
+        <w:rPr>
+          <w:rFonts w:ascii="Bahnschrift SemiBold" w:hAnsi="Bahnschrift SemiBold"/>
+          <w:sz w:val="28"/>
+          <w:szCs w:val="28"/>
+        </w:rPr>
+      </w:pPr>
+    </w:p>
+    <w:p>
+      <w:pPr>
+        <w:ind w:left="360"/>
+        <w:jc w:val="center"/>
+        <w:rPr>
+          <w:rFonts w:ascii="Bahnschrift SemiBold" w:hAnsi="Bahnschrift SemiBold"/>
+          <w:sz w:val="28"/>
+          <w:szCs w:val="28"/>
+        </w:rPr>
+      </w:pPr>
+      <w:r>
+        <w:rPr>
+          <w:rFonts w:ascii="Bahnschrift SemiBold" w:hAnsi="Bahnschrift SemiBold"/>
+          <w:sz w:val="28"/>
+          <w:szCs w:val="28"/>
+        </w:rPr>
+        <w:t>Плюсове и минуси на проекта:</w:t>
+      </w:r>
+    </w:p>
+    <w:p>
+      <w:pPr>
+        <w:ind w:left="360"/>
+        <w:rPr>
+          <w:rFonts w:ascii="Bahnschrift SemiBold" w:hAnsi="Bahnschrift SemiBold"/>
+        </w:rPr>
+      </w:pPr>
+      <w:r>
+        <w:rPr>
+          <w:rFonts w:ascii="Bahnschrift SemiBold" w:hAnsi="Bahnschrift SemiBold"/>
+        </w:rPr>
+        <w:t>+ Проектът успя да постигне целта си, като е достатъчно предпазен от грешки и оптимизиран да работи без много забавяне</w:t>
+      </w:r>
+    </w:p>
+    <w:p>
+      <w:pPr>
+        <w:ind w:left="360"/>
+        <w:rPr>
+          <w:rFonts w:ascii="Bahnschrift SemiBold" w:hAnsi="Bahnschrift SemiBold"/>
+        </w:rPr>
+      </w:pPr>
+      <w:r>
+        <w:rPr>
+          <w:rFonts w:ascii="Bahnschrift SemiBold" w:hAnsi="Bahnschrift SemiBold"/>
+        </w:rPr>
+        <w:t>+ Алгоритъмът е достатъчно опростен, за да не се стигне до сложности, и в случай на желание за надграждане не би трябвало да е много трудно.</w:t>
+      </w:r>
+    </w:p>
+    <w:p>
+      <w:pPr>
+        <w:ind w:left="360"/>
+        <w:rPr>
+          <w:rFonts w:ascii="Bahnschrift SemiBold" w:hAnsi="Bahnschrift SemiBold"/>
+        </w:rPr>
+      </w:pPr>
+      <w:r>
+        <w:rPr>
+          <w:rFonts w:ascii="Bahnschrift SemiBold" w:hAnsi="Bahnschrift SemiBold"/>
+        </w:rPr>
+        <w:t xml:space="preserve">+ Поставената цел беше постигната </w:t>
+      </w:r>
+    </w:p>
+    <w:p>
+      <w:pPr>
+        <w:ind w:firstLine="360"/>
+        <w:rPr>
+          <w:rFonts w:ascii="Bahnschrift SemiBold" w:hAnsi="Bahnschrift SemiBold"/>
+        </w:rPr>
+      </w:pPr>
+      <w:r>
+        <w:rPr>
+          <w:rFonts w:ascii="Bahnschrift SemiBold" w:hAnsi="Bahnschrift SemiBold"/>
+        </w:rPr>
+        <w:t>-</w:t>
+      </w:r>
+      <w:r>
+        <w:rPr>
+          <w:rFonts w:ascii="Bahnschrift SemiBold" w:hAnsi="Bahnschrift SemiBold"/>
         </w:rPr>
         <w:t xml:space="preserve"> </w:t>
       </w:r>
+      <w:r>
+        <w:rPr>
+          <w:rFonts w:ascii="Bahnschrift SemiBold" w:hAnsi="Bahnschrift SemiBold"/>
+        </w:rPr>
+        <w:t xml:space="preserve">Системата е ограничена до площи със размери 6х6 метра поради обхвата на </w:t>
+      </w:r>
+    </w:p>
+    <w:p>
+      <w:pPr>
+        <w:ind w:firstLine="360"/>
+        <w:rPr>
+          <w:rFonts w:ascii="Bahnschrift SemiBold" w:hAnsi="Bahnschrift SemiBold"/>
+        </w:rPr>
+      </w:pPr>
+      <w:proofErr w:type="spellStart"/>
+      <w:r>
+        <w:rPr>
+          <w:rFonts w:ascii="Bahnschrift SemiBold" w:hAnsi="Bahnschrift SemiBold"/>
+        </w:rPr>
+        <w:t>ултрасоничните</w:t>
+      </w:r>
+      <w:proofErr w:type="spellEnd"/>
+      <w:r>
+        <w:rPr>
+          <w:rFonts w:ascii="Bahnschrift SemiBold" w:hAnsi="Bahnschrift SemiBold"/>
+        </w:rPr>
+        <w:t xml:space="preserve"> сензори</w:t>
+      </w:r>
+    </w:p>
+    <w:p>
+      <w:pPr>
+        <w:rPr>
+          <w:rFonts w:ascii="Bahnschrift SemiBold" w:hAnsi="Bahnschrift SemiBold"/>
+        </w:rPr>
+      </w:pPr>
+      <w:r>
+        <w:rPr>
+          <w:rFonts w:ascii="Bahnschrift SemiBold" w:hAnsi="Bahnschrift SemiBold"/>
+        </w:rPr>
+        <w:t xml:space="preserve">     </w:t>
+      </w:r>
+    </w:p>
+    <w:p>
+      <w:pPr>
+        <w:ind w:left="360"/>
+        <w:rPr>
+          <w:rFonts w:ascii="Bahnschrift SemiBold" w:hAnsi="Bahnschrift SemiBold"/>
+          <w:lang w:val="en-US"/>
+        </w:rPr>
+      </w:pPr>
+      <w:r>
+        <w:rPr>
+          <w:rFonts w:ascii="Bahnschrift SemiBold" w:hAnsi="Bahnschrift SemiBold"/>
+        </w:rPr>
+        <w:t>Линк към симулацията</w:t>
+      </w:r>
+      <w:r>
+        <w:rPr>
+          <w:rFonts w:ascii="Bahnschrift SemiBold" w:hAnsi="Bahnschrift SemiBold"/>
+          <w:lang w:val="en-US"/>
+        </w:rPr>
+        <w:t xml:space="preserve">: </w:t>
+      </w:r>
+      <w:hyperlink r:id="rId27" w:history="1">
+        <w:r>
+          <w:rPr>
+            <w:rStyle w:val="Hyperlink"/>
+            <w:rFonts w:ascii="Bahnschrift SemiBold" w:hAnsi="Bahnschrift SemiBold"/>
+            <w:lang w:val="en-US"/>
+          </w:rPr>
+          <w:t>https://www.tinkercad.com/things/jfiTLDkkPuh</w:t>
+        </w:r>
+      </w:hyperlink>
+    </w:p>
+    <w:p>
+      <w:pPr>
+        <w:ind w:left="360"/>
+        <w:rPr>
+          <w:rFonts w:ascii="Bahnschrift SemiBold" w:hAnsi="Bahnschrift SemiBold"/>
+        </w:rPr>
+      </w:pPr>
     </w:p>
     <w:sectPr>
-      <w:footerReference w:type="default" r:id="rId27"/>
+      <w:footerReference w:type="default" r:id="rId28"/>
       <w:pgSz w:w="12240" w:h="15840"/>
       <w:pgMar w:top="1417" w:right="1417" w:bottom="1417" w:left="1417" w:header="720" w:footer="720" w:gutter="0"/>
       <w:cols w:space="720"/>
@@ -3595,6 +3882,29 @@
       <w:contextualSpacing/>
     </w:pPr>
   </w:style>
+  <w:style w:type="character" w:styleId="Hyperlink">
+    <w:name w:val="Hyperlink"/>
+    <w:basedOn w:val="DefaultParagraphFont"/>
+    <w:uiPriority w:val="99"/>
+    <w:unhideWhenUsed/>
+    <w:rsid w:val="00592F67"/>
+    <w:rPr>
+      <w:color w:val="0563C1" w:themeColor="hyperlink"/>
+      <w:u w:val="single"/>
+    </w:rPr>
+  </w:style>
+  <w:style w:type="character" w:styleId="UnresolvedMention">
+    <w:name w:val="Unresolved Mention"/>
+    <w:basedOn w:val="DefaultParagraphFont"/>
+    <w:uiPriority w:val="99"/>
+    <w:semiHidden/>
+    <w:unhideWhenUsed/>
+    <w:rsid w:val="00592F67"/>
+    <w:rPr>
+      <w:color w:val="605E5C"/>
+      <w:shd w:val="clear" w:color="auto" w:fill="E1DFDD"/>
+    </w:rPr>
+  </w:style>
 </w:styles>
 </file>
 

--- a/Документация.docx
+++ b/Документация.docx
@@ -30,7 +30,43 @@
           <w:sz w:val="44"/>
           <w:szCs w:val="44"/>
         </w:rPr>
-        <w:t>пострижка</w:t>
+        <w:t>по</w:t>
+      </w:r>
+      <w:r>
+        <w:rPr>
+          <w:rFonts w:ascii="Bahnschrift SemiBold" w:hAnsi="Bahnschrift SemiBold"/>
+          <w:color w:val="A8D08D" w:themeColor="accent6" w:themeTint="99"/>
+          <w:sz w:val="44"/>
+          <w:szCs w:val="44"/>
+        </w:rPr>
+        <w:t>д</w:t>
+      </w:r>
+      <w:r>
+        <w:rPr>
+          <w:rFonts w:ascii="Bahnschrift SemiBold" w:hAnsi="Bahnschrift SemiBold"/>
+          <w:color w:val="A8D08D" w:themeColor="accent6" w:themeTint="99"/>
+          <w:sz w:val="44"/>
+          <w:szCs w:val="44"/>
+        </w:rPr>
+        <w:t>стриж</w:t>
+      </w:r>
+      <w:r>
+        <w:rPr>
+          <w:rFonts w:ascii="Bahnschrift SemiBold" w:hAnsi="Bahnschrift SemiBold"/>
+          <w:color w:val="A8D08D" w:themeColor="accent6" w:themeTint="99"/>
+          <w:sz w:val="44"/>
+          <w:szCs w:val="44"/>
+        </w:rPr>
+        <w:t>к</w:t>
+      </w:r>
+      <w:r>
+        <w:rPr>
+          <w:rFonts w:ascii="Bahnschrift SemiBold" w:hAnsi="Bahnschrift SemiBold"/>
+          <w:color w:val="A8D08D" w:themeColor="accent6" w:themeTint="99"/>
+          <w:sz w:val="44"/>
+          <w:szCs w:val="44"/>
+        </w:rPr>
+        <w:t>а</w:t>
       </w:r>
       <w:proofErr w:type="spellEnd"/>
       <w:r>
@@ -3065,19 +3101,7 @@
         <w:rPr>
           <w:rFonts w:ascii="Bahnschrift SemiBold" w:hAnsi="Bahnschrift SemiBold"/>
         </w:rPr>
-        <w:t>-</w:t>
-      </w:r>
-      <w:r>
-        <w:rPr>
-          <w:rFonts w:ascii="Bahnschrift SemiBold" w:hAnsi="Bahnschrift SemiBold"/>
-        </w:rPr>
-        <w:t xml:space="preserve"> </w:t>
-      </w:r>
-      <w:r>
-        <w:rPr>
-          <w:rFonts w:ascii="Bahnschrift SemiBold" w:hAnsi="Bahnschrift SemiBold"/>
-        </w:rPr>
-        <w:t xml:space="preserve">Системата е ограничена до площи със размери 6х6 метра поради обхвата на </w:t>
+        <w:t xml:space="preserve">- Системата е ограничена до площи със размери 6х6 метра поради обхвата на </w:t>
       </w:r>
     </w:p>
     <w:p>
@@ -3143,7 +3167,23 @@
             <w:rFonts w:ascii="Bahnschrift SemiBold" w:hAnsi="Bahnschrift SemiBold"/>
             <w:lang w:val="en-US"/>
           </w:rPr>
-          <w:t>https://www.tinkercad.com/things/jfiTLDkkPuh</w:t>
+          <w:t>https://www.tinkercad.co</w:t>
+        </w:r>
+        <w:r>
+          <w:rPr>
+            <w:rStyle w:val="Hyperlink"/>
+            <w:rFonts w:ascii="Bahnschrift SemiBold" w:hAnsi="Bahnschrift SemiBold"/>
+            <w:lang w:val="en-US"/>
+          </w:rPr>
+          <w:t>m</w:t>
+        </w:r>
+        <w:r>
+          <w:rPr>
+            <w:rStyle w:val="Hyperlink"/>
+            <w:rFonts w:ascii="Bahnschrift SemiBold" w:hAnsi="Bahnschrift SemiBold"/>
+            <w:lang w:val="en-US"/>
+          </w:rPr>
+          <w:t>/things/jfiTLDkkPuh</w:t>
         </w:r>
       </w:hyperlink>
     </w:p>
@@ -3905,6 +3945,18 @@
       <w:shd w:val="clear" w:color="auto" w:fill="E1DFDD"/>
     </w:rPr>
   </w:style>
+  <w:style w:type="character" w:styleId="FollowedHyperlink">
+    <w:name w:val="FollowedHyperlink"/>
+    <w:basedOn w:val="DefaultParagraphFont"/>
+    <w:uiPriority w:val="99"/>
+    <w:semiHidden/>
+    <w:unhideWhenUsed/>
+    <w:rsid w:val="00EF1777"/>
+    <w:rPr>
+      <w:color w:val="954F72" w:themeColor="followedHyperlink"/>
+      <w:u w:val="single"/>
+    </w:rPr>
+  </w:style>
 </w:styles>
 </file>
 

--- a/Документация.docx
+++ b/Документация.docx
@@ -3143,6 +3143,7 @@
       <w:pPr>
         <w:ind w:left="360"/>
         <w:rPr>
+          <w:rStyle w:val="Hyperlink"/>
           <w:rFonts w:ascii="Bahnschrift SemiBold" w:hAnsi="Bahnschrift SemiBold"/>
           <w:lang w:val="en-US"/>
         </w:rPr>
@@ -3167,28 +3168,71 @@
             <w:rFonts w:ascii="Bahnschrift SemiBold" w:hAnsi="Bahnschrift SemiBold"/>
             <w:lang w:val="en-US"/>
           </w:rPr>
-          <w:t>https://www.tinkercad.co</w:t>
+          <w:t>https://www.tinkercad.com/things/jfiTLDkkPuh</w:t>
         </w:r>
+      </w:hyperlink>
+    </w:p>
+    <w:p>
+      <w:pPr>
+        <w:ind w:left="360"/>
+        <w:rPr>
+          <w:rFonts w:ascii="Bahnschrift SemiBold" w:hAnsi="Bahnschrift SemiBold"/>
+          <w:lang w:val="en-US"/>
+        </w:rPr>
+      </w:pPr>
+      <w:r>
+        <w:rPr>
+          <w:rFonts w:ascii="Bahnschrift SemiBold" w:hAnsi="Bahnschrift SemiBold"/>
+        </w:rPr>
+        <w:t xml:space="preserve">Линк за </w:t>
+      </w:r>
+      <w:proofErr w:type="spellStart"/>
+      <w:r>
+        <w:rPr>
+          <w:rFonts w:ascii="Bahnschrift SemiBold" w:hAnsi="Bahnschrift SemiBold"/>
+          <w:lang w:val="en-US"/>
+        </w:rPr>
+        <w:t>github</w:t>
+      </w:r>
+      <w:proofErr w:type="spellEnd"/>
+      <w:r>
+        <w:rPr>
+          <w:rFonts w:ascii="Bahnschrift SemiBold" w:hAnsi="Bahnschrift SemiBold"/>
+          <w:lang w:val="en-US"/>
+        </w:rPr>
+        <w:t xml:space="preserve">: </w:t>
+      </w:r>
+      <w:hyperlink r:id="rId28" w:history="1">
         <w:r>
           <w:rPr>
             <w:rStyle w:val="Hyperlink"/>
             <w:rFonts w:ascii="Bahnschrift SemiBold" w:hAnsi="Bahnschrift SemiBold"/>
             <w:lang w:val="en-US"/>
           </w:rPr>
-          <w:t>m</w:t>
+          <w:t>https</w:t>
         </w:r>
+      </w:hyperlink>
+      <w:hyperlink r:id="rId29" w:history="1">
         <w:r>
           <w:rPr>
             <w:rStyle w:val="Hyperlink"/>
             <w:rFonts w:ascii="Bahnschrift SemiBold" w:hAnsi="Bahnschrift SemiBold"/>
             <w:lang w:val="en-US"/>
           </w:rPr>
-          <w:t>/things/jfiTLDkkPuh</w:t>
+          <w:t>://github.com/atatemur/Automatic-Lawn-Mower-System</w:t>
         </w:r>
       </w:hyperlink>
     </w:p>
     <w:p>
       <w:pPr>
+        <w:rPr>
+          <w:rFonts w:ascii="Bahnschrift SemiBold" w:hAnsi="Bahnschrift SemiBold"/>
+          <w:lang w:val="en-US"/>
+        </w:rPr>
+      </w:pPr>
+    </w:p>
+    <w:p>
+      <w:pPr>
         <w:ind w:left="360"/>
         <w:rPr>
           <w:rFonts w:ascii="Bahnschrift SemiBold" w:hAnsi="Bahnschrift SemiBold"/>
@@ -3196,7 +3240,7 @@
       </w:pPr>
     </w:p>
     <w:sectPr>
-      <w:footerReference w:type="default" r:id="rId28"/>
+      <w:footerReference w:type="default" r:id="rId30"/>
       <w:pgSz w:w="12240" w:h="15840"/>
       <w:pgMar w:top="1417" w:right="1417" w:bottom="1417" w:left="1417" w:header="720" w:footer="720" w:gutter="0"/>
       <w:cols w:space="720"/>
@@ -3837,7 +3881,6 @@
   <w:style w:type="character" w:default="1" w:styleId="DefaultParagraphFont">
     <w:name w:val="Default Paragraph Font"/>
     <w:uiPriority w:val="1"/>
-    <w:semiHidden/>
     <w:unhideWhenUsed/>
   </w:style>
   <w:style w:type="table" w:default="1" w:styleId="TableNormal">
